--- a/Final_Project/Final report/AAHLS Final Project.docx
+++ b/Final_Project/Final report/AAHLS Final Project.docx
@@ -40,7 +40,27 @@
           <w:sz w:val="32"/>
           <w:szCs w:val="32"/>
         </w:rPr>
-        <w:t>Scalable matrix matrix multiplication</w:t>
+        <w:t xml:space="preserve">Scalable matrix </w:t>
+      </w:r>
+      <w:proofErr w:type="spellStart"/>
+      <w:r>
+        <w:rPr>
+          <w:b/>
+          <w:bCs/>
+          <w:sz w:val="32"/>
+          <w:szCs w:val="32"/>
+        </w:rPr>
+        <w:t>matrix</w:t>
+      </w:r>
+      <w:proofErr w:type="spellEnd"/>
+      <w:r>
+        <w:rPr>
+          <w:b/>
+          <w:bCs/>
+          <w:sz w:val="32"/>
+          <w:szCs w:val="32"/>
+        </w:rPr>
+        <w:t xml:space="preserve"> multiplication</w:t>
       </w:r>
     </w:p>
     <w:p>
@@ -51,6 +71,7 @@
           <w:szCs w:val="28"/>
         </w:rPr>
       </w:pPr>
+      <w:proofErr w:type="gramStart"/>
       <w:r>
         <w:rPr>
           <w:rFonts w:hint="eastAsia"/>
@@ -59,6 +80,7 @@
         </w:rPr>
         <w:t>方爾秋</w:t>
       </w:r>
+      <w:proofErr w:type="gramEnd"/>
       <w:r>
         <w:rPr>
           <w:rFonts w:hint="eastAsia"/>
@@ -75,6 +97,283 @@
         </w:rPr>
         <w:t>謝睿宇</w:t>
       </w:r>
+    </w:p>
+    <w:p>
+      <w:pPr>
+        <w:pStyle w:val="a9"/>
+        <w:numPr>
+          <w:ilvl w:val="0"/>
+          <w:numId w:val="6"/>
+        </w:numPr>
+        <w:rPr>
+          <w:sz w:val="28"/>
+          <w:szCs w:val="28"/>
+        </w:rPr>
+      </w:pPr>
+      <w:r>
+        <w:rPr>
+          <w:rFonts w:hint="eastAsia"/>
+          <w:sz w:val="28"/>
+          <w:szCs w:val="28"/>
+        </w:rPr>
+        <w:t>Computation utilization</w:t>
+      </w:r>
+    </w:p>
+    <w:p>
+      <w:pPr>
+        <w:pStyle w:val="a9"/>
+        <w:ind w:left="480"/>
+        <w:rPr>
+          <w:sz w:val="28"/>
+          <w:szCs w:val="28"/>
+        </w:rPr>
+      </w:pPr>
+      <w:r>
+        <w:rPr>
+          <w:noProof/>
+          <w:sz w:val="28"/>
+          <w:szCs w:val="28"/>
+        </w:rPr>
+        <w:drawing>
+          <wp:inline distT="0" distB="0" distL="0" distR="0" wp14:anchorId="6A732304" wp14:editId="2A65CA63">
+            <wp:extent cx="4391025" cy="2306795"/>
+            <wp:effectExtent l="0" t="0" r="0" b="0"/>
+            <wp:docPr id="536269766" name="圖片 3" descr="一張含有 文字, 電子產品, 螢幕擷取畫面, 字型 的圖片&#10;&#10;AI 產生的內容可能不正確。"/>
+            <wp:cNvGraphicFramePr>
+              <a:graphicFrameLocks xmlns:a="http://schemas.openxmlformats.org/drawingml/2006/main" noChangeAspect="1"/>
+            </wp:cNvGraphicFramePr>
+            <a:graphic xmlns:a="http://schemas.openxmlformats.org/drawingml/2006/main">
+              <a:graphicData uri="http://schemas.openxmlformats.org/drawingml/2006/picture">
+                <pic:pic xmlns:pic="http://schemas.openxmlformats.org/drawingml/2006/picture">
+                  <pic:nvPicPr>
+                    <pic:cNvPr id="536269766" name="圖片 3" descr="一張含有 文字, 電子產品, 螢幕擷取畫面, 字型 的圖片&#10;&#10;AI 產生的內容可能不正確。"/>
+                    <pic:cNvPicPr>
+                      <a:picLocks noChangeAspect="1" noChangeArrowheads="1"/>
+                    </pic:cNvPicPr>
+                  </pic:nvPicPr>
+                  <pic:blipFill rotWithShape="1">
+                    <a:blip r:embed="rId7" cstate="print">
+                      <a:extLst>
+                        <a:ext uri="{28A0092B-C50C-407E-A947-70E740481C1C}">
+                          <a14:useLocalDpi xmlns:a14="http://schemas.microsoft.com/office/drawing/2010/main" val="0"/>
+                        </a:ext>
+                      </a:extLst>
+                    </a:blip>
+                    <a:srcRect l="13564" t="64004" r="13984" b="9079"/>
+                    <a:stretch>
+                      <a:fillRect/>
+                    </a:stretch>
+                  </pic:blipFill>
+                  <pic:spPr bwMode="auto">
+                    <a:xfrm>
+                      <a:off x="0" y="0"/>
+                      <a:ext cx="4397841" cy="2310376"/>
+                    </a:xfrm>
+                    <a:prstGeom prst="rect">
+                      <a:avLst/>
+                    </a:prstGeom>
+                    <a:noFill/>
+                    <a:ln>
+                      <a:noFill/>
+                    </a:ln>
+                    <a:extLst>
+                      <a:ext uri="{53640926-AAD7-44D8-BBD7-CCE9431645EC}">
+                        <a14:shadowObscured xmlns:a14="http://schemas.microsoft.com/office/drawing/2010/main"/>
+                      </a:ext>
+                    </a:extLst>
+                  </pic:spPr>
+                </pic:pic>
+              </a:graphicData>
+            </a:graphic>
+          </wp:inline>
+        </w:drawing>
+      </w:r>
+    </w:p>
+    <w:p>
+      <w:pPr>
+        <w:pStyle w:val="a9"/>
+        <w:ind w:left="480"/>
+        <w:rPr>
+          <w:rFonts w:hint="eastAsia"/>
+          <w:sz w:val="28"/>
+          <w:szCs w:val="28"/>
+        </w:rPr>
+      </w:pPr>
+      <w:r>
+        <w:rPr>
+          <w:rFonts w:hint="eastAsia"/>
+          <w:sz w:val="28"/>
+          <w:szCs w:val="28"/>
+        </w:rPr>
+        <w:t>參考</w:t>
+      </w:r>
+      <w:r>
+        <w:rPr>
+          <w:rFonts w:hint="eastAsia"/>
+          <w:sz w:val="28"/>
+          <w:szCs w:val="28"/>
+        </w:rPr>
+        <w:t xml:space="preserve">2022 </w:t>
+      </w:r>
+      <w:r>
+        <w:rPr>
+          <w:rFonts w:hint="eastAsia"/>
+          <w:sz w:val="28"/>
+          <w:szCs w:val="28"/>
+        </w:rPr>
+        <w:t>清大同學結果做計算</w:t>
+      </w:r>
+    </w:p>
+    <w:p>
+      <w:pPr>
+        <w:pStyle w:val="a9"/>
+        <w:ind w:left="480"/>
+        <w:rPr>
+          <w:sz w:val="28"/>
+          <w:szCs w:val="28"/>
+        </w:rPr>
+      </w:pPr>
+      <w:r>
+        <w:rPr>
+          <w:noProof/>
+          <w:sz w:val="28"/>
+          <w:szCs w:val="28"/>
+        </w:rPr>
+        <w:drawing>
+          <wp:inline distT="0" distB="0" distL="0" distR="0" wp14:anchorId="2629B8BF" wp14:editId="29A141CB">
+            <wp:extent cx="1828800" cy="352725"/>
+            <wp:effectExtent l="0" t="0" r="0" b="9525"/>
+            <wp:docPr id="1280224862" name="圖片 1" descr="一張含有 文字, 字型, 白色, 書法 的圖片&#10;&#10;AI 產生的內容可能不正確。"/>
+            <wp:cNvGraphicFramePr>
+              <a:graphicFrameLocks xmlns:a="http://schemas.openxmlformats.org/drawingml/2006/main" noChangeAspect="1"/>
+            </wp:cNvGraphicFramePr>
+            <a:graphic xmlns:a="http://schemas.openxmlformats.org/drawingml/2006/main">
+              <a:graphicData uri="http://schemas.openxmlformats.org/drawingml/2006/picture">
+                <pic:pic xmlns:pic="http://schemas.openxmlformats.org/drawingml/2006/picture">
+                  <pic:nvPicPr>
+                    <pic:cNvPr id="380371972" name="圖片 1" descr="一張含有 文字, 字型, 白色, 書法 的圖片&#10;&#10;AI 產生的內容可能不正確。"/>
+                    <pic:cNvPicPr/>
+                  </pic:nvPicPr>
+                  <pic:blipFill>
+                    <a:blip r:embed="rId8"/>
+                    <a:stretch>
+                      <a:fillRect/>
+                    </a:stretch>
+                  </pic:blipFill>
+                  <pic:spPr>
+                    <a:xfrm>
+                      <a:off x="0" y="0"/>
+                      <a:ext cx="1844492" cy="355752"/>
+                    </a:xfrm>
+                    <a:prstGeom prst="rect">
+                      <a:avLst/>
+                    </a:prstGeom>
+                  </pic:spPr>
+                </pic:pic>
+              </a:graphicData>
+            </a:graphic>
+          </wp:inline>
+        </w:drawing>
+      </w:r>
+    </w:p>
+    <w:p>
+      <w:pPr>
+        <w:pStyle w:val="a9"/>
+        <w:ind w:left="480"/>
+        <w:rPr>
+          <w:sz w:val="28"/>
+          <w:szCs w:val="28"/>
+        </w:rPr>
+      </w:pPr>
+      <w:r>
+        <w:rPr>
+          <w:rFonts w:hint="eastAsia"/>
+          <w:sz w:val="28"/>
+          <w:szCs w:val="28"/>
+        </w:rPr>
+        <w:t>Assume hardware resource is fully utilized.</w:t>
+      </w:r>
+    </w:p>
+    <w:p>
+      <w:pPr>
+        <w:pStyle w:val="a9"/>
+        <w:ind w:left="480"/>
+        <w:rPr>
+          <w:sz w:val="28"/>
+          <w:szCs w:val="28"/>
+        </w:rPr>
+      </w:pPr>
+      <w:r>
+        <w:rPr>
+          <w:rFonts w:hint="eastAsia"/>
+          <w:sz w:val="28"/>
+          <w:szCs w:val="28"/>
+        </w:rPr>
+        <w:t>1024 * 1024 * 1024 / (32 * 8) / (fs = 300e6) = 0.01398sec</w:t>
+      </w:r>
+    </w:p>
+    <w:p>
+      <w:pPr>
+        <w:pStyle w:val="a9"/>
+        <w:ind w:left="480"/>
+        <w:rPr>
+          <w:sz w:val="28"/>
+          <w:szCs w:val="28"/>
+        </w:rPr>
+      </w:pPr>
+      <w:r>
+        <w:rPr>
+          <w:rFonts w:hint="eastAsia"/>
+          <w:sz w:val="28"/>
+          <w:szCs w:val="28"/>
+        </w:rPr>
+        <w:t>0.01398/0.014706 = 0.951</w:t>
+      </w:r>
+      <w:r>
+        <w:rPr>
+          <w:rFonts w:hint="eastAsia"/>
+          <w:sz w:val="28"/>
+          <w:szCs w:val="28"/>
+        </w:rPr>
+        <w:t xml:space="preserve"> &lt;= 0.05 idle</w:t>
+      </w:r>
+    </w:p>
+    <w:p>
+      <w:pPr>
+        <w:pStyle w:val="a9"/>
+        <w:ind w:left="480"/>
+        <w:rPr>
+          <w:rFonts w:hint="eastAsia"/>
+          <w:sz w:val="28"/>
+          <w:szCs w:val="28"/>
+        </w:rPr>
+      </w:pPr>
+      <w:r>
+        <w:rPr>
+          <w:rFonts w:hint="eastAsia"/>
+          <w:sz w:val="28"/>
+          <w:szCs w:val="28"/>
+        </w:rPr>
+        <w:t>All most fully utilized hardware resource for memory tile 512</w:t>
+      </w:r>
+      <w:r>
+        <w:rPr>
+          <w:rFonts w:hint="eastAsia"/>
+          <w:sz w:val="28"/>
+          <w:szCs w:val="28"/>
+        </w:rPr>
+        <w:t>*512.</w:t>
+      </w:r>
+    </w:p>
+    <w:p>
+      <w:pPr>
+        <w:pStyle w:val="a9"/>
+        <w:ind w:left="480"/>
+        <w:rPr>
+          <w:sz w:val="28"/>
+          <w:szCs w:val="28"/>
+        </w:rPr>
+      </w:pPr>
     </w:p>
     <w:p>
       <w:pPr>
@@ -104,197 +403,216 @@
     <w:p>
       <w:pPr>
         <w:ind w:left="480"/>
+      </w:pPr>
+      <w:r>
+        <w:rPr>
+          <w:rFonts w:hint="eastAsia"/>
+        </w:rPr>
+        <w:t>這篇</w:t>
+      </w:r>
+      <w:r>
+        <w:rPr>
+          <w:rFonts w:hint="eastAsia"/>
+        </w:rPr>
+        <w:t>Paper</w:t>
+      </w:r>
+      <w:r>
+        <w:rPr>
+          <w:rFonts w:hint="eastAsia"/>
+        </w:rPr>
+        <w:t>主要著重在</w:t>
+      </w:r>
+      <w:r>
+        <w:rPr>
+          <w:rFonts w:hint="eastAsia"/>
+        </w:rPr>
+        <w:t>configurable</w:t>
+      </w:r>
+      <w:r>
+        <w:rPr>
+          <w:rFonts w:hint="eastAsia"/>
+        </w:rPr>
+        <w:t>的</w:t>
+      </w:r>
+      <w:r>
+        <w:rPr>
+          <w:rFonts w:hint="eastAsia"/>
+        </w:rPr>
+        <w:t>MMM</w:t>
+      </w:r>
+      <w:r>
+        <w:rPr>
+          <w:rFonts w:hint="eastAsia"/>
+        </w:rPr>
+        <w:t>架構上，除了透過</w:t>
+      </w:r>
+      <w:r>
+        <w:rPr>
+          <w:rFonts w:hint="eastAsia"/>
+        </w:rPr>
+        <w:t>tiling</w:t>
+      </w:r>
+      <w:r>
+        <w:rPr>
+          <w:rFonts w:hint="eastAsia"/>
+        </w:rPr>
+        <w:t>方式適應各種不同</w:t>
+      </w:r>
+      <w:r>
+        <w:rPr>
+          <w:rFonts w:hint="eastAsia"/>
+        </w:rPr>
+        <w:t>size</w:t>
+      </w:r>
+      <w:r>
+        <w:rPr>
+          <w:rFonts w:hint="eastAsia"/>
+        </w:rPr>
+        <w:t>的</w:t>
+      </w:r>
+      <w:r>
+        <w:rPr>
+          <w:rFonts w:hint="eastAsia"/>
+        </w:rPr>
+        <w:t>input(matrix)</w:t>
+      </w:r>
+      <w:r>
+        <w:rPr>
+          <w:rFonts w:hint="eastAsia"/>
+        </w:rPr>
+        <w:t>之外，也在此基礎上盡可能的完全</w:t>
+      </w:r>
+      <w:proofErr w:type="gramStart"/>
+      <w:r>
+        <w:rPr>
+          <w:rFonts w:hint="eastAsia"/>
+        </w:rPr>
+        <w:t>榨</w:t>
+      </w:r>
+      <w:proofErr w:type="gramEnd"/>
+      <w:r>
+        <w:rPr>
+          <w:rFonts w:hint="eastAsia"/>
+        </w:rPr>
+        <w:t>乾任何</w:t>
+      </w:r>
+      <w:r>
+        <w:rPr>
+          <w:rFonts w:hint="eastAsia"/>
+        </w:rPr>
+        <w:t>computation</w:t>
+      </w:r>
+      <w:r>
+        <w:rPr>
+          <w:rFonts w:hint="eastAsia"/>
+        </w:rPr>
+        <w:t>和</w:t>
+      </w:r>
+      <w:r>
+        <w:rPr>
+          <w:rFonts w:hint="eastAsia"/>
+        </w:rPr>
+        <w:t>memory resource</w:t>
+      </w:r>
+      <w:r>
+        <w:rPr>
+          <w:rFonts w:hint="eastAsia"/>
+        </w:rPr>
+        <w:t>，並實現最好的</w:t>
+      </w:r>
+      <w:r>
+        <w:rPr>
+          <w:rFonts w:hint="eastAsia"/>
+        </w:rPr>
+        <w:t>computation intensity</w:t>
+      </w:r>
+      <w:r>
+        <w:rPr>
+          <w:rFonts w:hint="eastAsia"/>
+        </w:rPr>
+        <w:t>。</w:t>
+      </w:r>
+      <w:r>
+        <w:rPr>
+          <w:rFonts w:hint="eastAsia"/>
+        </w:rPr>
+        <w:t>Paper Introduction</w:t>
+      </w:r>
+      <w:r>
+        <w:rPr>
+          <w:rFonts w:hint="eastAsia"/>
+        </w:rPr>
+        <w:t>主要分為</w:t>
+      </w:r>
+      <w:r>
+        <w:rPr>
+          <w:rFonts w:hint="eastAsia"/>
+        </w:rPr>
+        <w:t>3</w:t>
+      </w:r>
+      <w:r>
+        <w:rPr>
+          <w:rFonts w:hint="eastAsia"/>
+        </w:rPr>
+        <w:t>個部分，</w:t>
+      </w:r>
+      <w:r>
+        <w:rPr>
+          <w:rFonts w:hint="eastAsia"/>
+        </w:rPr>
+        <w:t>分別是</w:t>
+      </w:r>
+      <w:r>
+        <w:rPr>
+          <w:rFonts w:hint="eastAsia"/>
+        </w:rPr>
+        <w:t>resource</w:t>
+      </w:r>
+      <w:r>
+        <w:t>、</w:t>
+      </w:r>
+      <w:r>
+        <w:t>I</w:t>
+      </w:r>
+      <w:r>
+        <w:rPr>
+          <w:rFonts w:hint="eastAsia"/>
+        </w:rPr>
+        <w:t>/O</w:t>
+      </w:r>
+      <w:r>
+        <w:rPr>
+          <w:rFonts w:hint="eastAsia"/>
+        </w:rPr>
+        <w:t>以及</w:t>
+      </w:r>
+      <w:r>
+        <w:rPr>
+          <w:rFonts w:hint="eastAsia"/>
+        </w:rPr>
+        <w:t>hardware i</w:t>
+      </w:r>
+      <w:r>
+        <w:rPr>
+          <w:rFonts w:hint="eastAsia"/>
+        </w:rPr>
+        <w:t>mplementation</w:t>
+      </w:r>
+      <w:r>
+        <w:rPr>
+          <w:rFonts w:hint="eastAsia"/>
+        </w:rPr>
+        <w:t>。</w:t>
+      </w:r>
+    </w:p>
+    <w:p>
+      <w:pPr>
+        <w:ind w:left="480"/>
         <w:rPr>
           <w:sz w:val="22"/>
           <w:szCs w:val="22"/>
         </w:rPr>
       </w:pPr>
-      <w:r>
-        <w:rPr>
-          <w:rFonts w:hint="eastAsia"/>
-        </w:rPr>
-        <w:t>這篇</w:t>
-      </w:r>
-      <w:r>
-        <w:rPr>
-          <w:rFonts w:hint="eastAsia"/>
-        </w:rPr>
-        <w:t>Paper</w:t>
-      </w:r>
-      <w:r>
-        <w:rPr>
-          <w:rFonts w:hint="eastAsia"/>
-        </w:rPr>
-        <w:t>主要著重在</w:t>
-      </w:r>
-      <w:r>
-        <w:rPr>
-          <w:rFonts w:hint="eastAsia"/>
-        </w:rPr>
-        <w:t>configurable</w:t>
-      </w:r>
-      <w:r>
-        <w:rPr>
-          <w:rFonts w:hint="eastAsia"/>
-        </w:rPr>
-        <w:t>的</w:t>
-      </w:r>
-      <w:r>
-        <w:rPr>
-          <w:rFonts w:hint="eastAsia"/>
-        </w:rPr>
-        <w:t>MMM</w:t>
-      </w:r>
-      <w:r>
-        <w:rPr>
-          <w:rFonts w:hint="eastAsia"/>
-        </w:rPr>
-        <w:t>架構上，除了透過</w:t>
-      </w:r>
-      <w:r>
-        <w:rPr>
-          <w:rFonts w:hint="eastAsia"/>
-        </w:rPr>
-        <w:t>tiling</w:t>
-      </w:r>
-      <w:r>
-        <w:rPr>
-          <w:rFonts w:hint="eastAsia"/>
-        </w:rPr>
-        <w:t>方式適應各種不同</w:t>
-      </w:r>
-      <w:r>
-        <w:rPr>
-          <w:rFonts w:hint="eastAsia"/>
-        </w:rPr>
-        <w:t>size</w:t>
-      </w:r>
-      <w:r>
-        <w:rPr>
-          <w:rFonts w:hint="eastAsia"/>
-        </w:rPr>
-        <w:t>的</w:t>
-      </w:r>
-      <w:r>
-        <w:rPr>
-          <w:rFonts w:hint="eastAsia"/>
-        </w:rPr>
-        <w:t>input(matrix)</w:t>
-      </w:r>
-      <w:r>
-        <w:rPr>
-          <w:rFonts w:hint="eastAsia"/>
-        </w:rPr>
-        <w:t>之外，也在此基礎上盡可能的完全榨乾任何</w:t>
-      </w:r>
-      <w:r>
-        <w:rPr>
-          <w:rFonts w:hint="eastAsia"/>
-        </w:rPr>
-        <w:t>computation</w:t>
-      </w:r>
-      <w:r>
-        <w:rPr>
-          <w:rFonts w:hint="eastAsia"/>
-        </w:rPr>
-        <w:t>和</w:t>
-      </w:r>
-      <w:r>
-        <w:rPr>
-          <w:rFonts w:hint="eastAsia"/>
-        </w:rPr>
-        <w:t>memory resource</w:t>
-      </w:r>
-      <w:r>
-        <w:rPr>
-          <w:rFonts w:hint="eastAsia"/>
-        </w:rPr>
-        <w:t>，並實現最好的</w:t>
-      </w:r>
-      <w:r>
-        <w:rPr>
-          <w:rFonts w:hint="eastAsia"/>
-        </w:rPr>
-        <w:t>computation intensity</w:t>
-      </w:r>
-      <w:r>
-        <w:rPr>
-          <w:rFonts w:hint="eastAsia"/>
-        </w:rPr>
-        <w:t>。</w:t>
-      </w:r>
-      <w:r>
-        <w:rPr>
-          <w:rFonts w:hint="eastAsia"/>
-        </w:rPr>
-        <w:t>Paper Introduction</w:t>
-      </w:r>
-      <w:r>
-        <w:rPr>
-          <w:rFonts w:hint="eastAsia"/>
-        </w:rPr>
-        <w:t>主要分為</w:t>
-      </w:r>
-      <w:r>
-        <w:rPr>
-          <w:rFonts w:hint="eastAsia"/>
-        </w:rPr>
-        <w:t>3</w:t>
-      </w:r>
-      <w:r>
-        <w:rPr>
-          <w:rFonts w:hint="eastAsia"/>
-        </w:rPr>
-        <w:t>個部分，</w:t>
-      </w:r>
-      <w:r>
-        <w:rPr>
-          <w:rFonts w:hint="eastAsia"/>
-        </w:rPr>
-        <w:t>分別是</w:t>
-      </w:r>
-      <w:r>
-        <w:rPr>
-          <w:rFonts w:hint="eastAsia"/>
-        </w:rPr>
-        <w:t>resource</w:t>
-      </w:r>
-      <w:r>
-        <w:t>、</w:t>
-      </w:r>
-      <w:r>
-        <w:t>I</w:t>
-      </w:r>
-      <w:r>
-        <w:rPr>
-          <w:rFonts w:hint="eastAsia"/>
-        </w:rPr>
-        <w:t>/O</w:t>
-      </w:r>
-      <w:r>
-        <w:rPr>
-          <w:rFonts w:hint="eastAsia"/>
-        </w:rPr>
-        <w:t>以及</w:t>
-      </w:r>
-      <w:r>
-        <w:rPr>
-          <w:rFonts w:hint="eastAsia"/>
-        </w:rPr>
-        <w:t>hardware i</w:t>
-      </w:r>
-      <w:r>
-        <w:rPr>
-          <w:rFonts w:hint="eastAsia"/>
-        </w:rPr>
-        <w:t>mplementation</w:t>
-      </w:r>
-      <w:r>
-        <w:rPr>
-          <w:rFonts w:hint="eastAsia"/>
-        </w:rPr>
-        <w:t>。</w:t>
-      </w:r>
     </w:p>
     <w:p>
       <w:pPr>
@@ -318,6 +636,7 @@
           <w:sz w:val="28"/>
           <w:szCs w:val="28"/>
         </w:rPr>
+        <w:lastRenderedPageBreak/>
         <w:t xml:space="preserve"> Resource</w:t>
       </w:r>
     </w:p>
@@ -384,7 +703,7 @@
                     </pic:cNvPicPr>
                   </pic:nvPicPr>
                   <pic:blipFill>
-                    <a:blip r:embed="rId7"/>
+                    <a:blip r:embed="rId9"/>
                     <a:stretch>
                       <a:fillRect/>
                     </a:stretch>
@@ -572,12 +891,14 @@
         </w:rPr>
         <w:t>MAC(</w:t>
       </w:r>
+      <w:proofErr w:type="gramStart"/>
       <w:r>
         <w:rPr>
           <w:rFonts w:hint="eastAsia"/>
         </w:rPr>
         <w:t>乘加器</w:t>
       </w:r>
+      <w:proofErr w:type="gramEnd"/>
       <w:r>
         <w:rPr>
           <w:rFonts w:hint="eastAsia"/>
@@ -668,12 +989,14 @@
           </m:sub>
         </m:sSub>
       </m:oMath>
+      <w:proofErr w:type="gramStart"/>
       <w:r>
         <w:rPr>
           <w:rFonts w:hint="eastAsia"/>
         </w:rPr>
         <w:t>個</w:t>
       </w:r>
+      <w:proofErr w:type="gramEnd"/>
       <w:r>
         <w:rPr>
           <w:rFonts w:hint="eastAsia"/>
@@ -758,12 +1081,14 @@
           </m:sub>
         </m:sSub>
       </m:oMath>
+      <w:proofErr w:type="gramStart"/>
       <w:r>
         <w:rPr>
           <w:rFonts w:hint="eastAsia"/>
         </w:rPr>
         <w:t>個</w:t>
       </w:r>
+      <w:proofErr w:type="gramEnd"/>
       <w:r>
         <w:rPr>
           <w:rFonts w:hint="eastAsia"/>
@@ -1074,12 +1399,14 @@
           </m:sub>
         </m:sSub>
       </m:oMath>
+      <w:proofErr w:type="gramStart"/>
       <w:r>
         <w:rPr>
           <w:rFonts w:hint="eastAsia"/>
         </w:rPr>
         <w:t>個</w:t>
       </w:r>
+      <w:proofErr w:type="gramEnd"/>
       <w:r>
         <w:rPr>
           <w:rFonts w:hint="eastAsia"/>
@@ -1222,6 +1549,84 @@
       <w:pPr>
         <w:pStyle w:val="a9"/>
         <w:ind w:left="840"/>
+      </w:pPr>
+    </w:p>
+    <w:p>
+      <w:pPr>
+        <w:pStyle w:val="a9"/>
+        <w:ind w:left="840"/>
+      </w:pPr>
+    </w:p>
+    <w:p>
+      <w:pPr>
+        <w:pStyle w:val="a9"/>
+        <w:ind w:left="840"/>
+      </w:pPr>
+    </w:p>
+    <w:p>
+      <w:pPr>
+        <w:pStyle w:val="a9"/>
+        <w:ind w:left="840"/>
+      </w:pPr>
+    </w:p>
+    <w:p>
+      <w:pPr>
+        <w:pStyle w:val="a9"/>
+        <w:ind w:left="840"/>
+      </w:pPr>
+    </w:p>
+    <w:p>
+      <w:pPr>
+        <w:pStyle w:val="a9"/>
+        <w:ind w:left="840"/>
+      </w:pPr>
+    </w:p>
+    <w:p>
+      <w:pPr>
+        <w:pStyle w:val="a9"/>
+        <w:ind w:left="840"/>
+      </w:pPr>
+    </w:p>
+    <w:p>
+      <w:pPr>
+        <w:pStyle w:val="a9"/>
+        <w:ind w:left="840"/>
+      </w:pPr>
+    </w:p>
+    <w:p>
+      <w:pPr>
+        <w:pStyle w:val="a9"/>
+        <w:ind w:left="840"/>
+      </w:pPr>
+    </w:p>
+    <w:p>
+      <w:pPr>
+        <w:pStyle w:val="a9"/>
+        <w:ind w:left="840"/>
+      </w:pPr>
+    </w:p>
+    <w:p>
+      <w:pPr>
+        <w:pStyle w:val="a9"/>
+        <w:ind w:left="840"/>
+      </w:pPr>
+    </w:p>
+    <w:p>
+      <w:pPr>
+        <w:pStyle w:val="a9"/>
+        <w:ind w:left="840"/>
+      </w:pPr>
+    </w:p>
+    <w:p>
+      <w:pPr>
+        <w:pStyle w:val="a9"/>
+        <w:ind w:left="840"/>
+      </w:pPr>
+    </w:p>
+    <w:p>
+      <w:pPr>
+        <w:pStyle w:val="a9"/>
+        <w:ind w:left="840"/>
         <w:rPr>
           <w:sz w:val="28"/>
           <w:szCs w:val="28"/>
@@ -1380,8 +1785,16 @@
         <w:rPr>
           <w:rFonts w:hint="eastAsia"/>
         </w:rPr>
-        <w:t>，再考慮單一個</w:t>
-      </w:r>
+        <w:t>，再考慮單一</w:t>
+      </w:r>
+      <w:proofErr w:type="gramStart"/>
+      <w:r>
+        <w:rPr>
+          <w:rFonts w:hint="eastAsia"/>
+        </w:rPr>
+        <w:t>個</w:t>
+      </w:r>
+      <w:proofErr w:type="gramEnd"/>
       <w:r>
         <w:t>P</w:t>
       </w:r>
@@ -2047,7 +2460,7 @@
                     </pic:cNvPicPr>
                   </pic:nvPicPr>
                   <pic:blipFill>
-                    <a:blip r:embed="rId8"/>
+                    <a:blip r:embed="rId10"/>
                     <a:stretch>
                       <a:fillRect/>
                     </a:stretch>
@@ -2067,6 +2480,20 @@
           </wp:inline>
         </w:drawing>
       </w:r>
+    </w:p>
+    <w:p>
+      <w:pPr>
+        <w:pStyle w:val="a9"/>
+        <w:ind w:left="840"/>
+        <w:jc w:val="center"/>
+      </w:pPr>
+    </w:p>
+    <w:p>
+      <w:pPr>
+        <w:pStyle w:val="a9"/>
+        <w:ind w:left="840"/>
+        <w:jc w:val="center"/>
+      </w:pPr>
     </w:p>
     <w:p>
       <w:pPr>
@@ -2814,9 +3241,11 @@
           </m:sub>
         </m:sSub>
       </m:oMath>
+      <w:proofErr w:type="gramStart"/>
       <w:r>
         <w:t>個</w:t>
       </w:r>
+      <w:proofErr w:type="gramEnd"/>
       <w:r>
         <w:rPr>
           <w:rFonts w:hint="eastAsia"/>
@@ -3067,7 +3496,39 @@
           <w:rFonts w:hint="eastAsia"/>
           <w:iCs/>
         </w:rPr>
-        <w:t>的整數倍，而最糟情況下</w:t>
+        <w:t>的整數</w:t>
+      </w:r>
+      <w:proofErr w:type="gramStart"/>
+      <w:r>
+        <w:rPr>
+          <w:rFonts w:hint="eastAsia"/>
+          <w:iCs/>
+        </w:rPr>
+        <w:t>倍</w:t>
+      </w:r>
+      <w:proofErr w:type="gramEnd"/>
+      <w:r>
+        <w:rPr>
+          <w:rFonts w:hint="eastAsia"/>
+          <w:iCs/>
+        </w:rPr>
+        <w:t>，而</w:t>
+      </w:r>
+      <w:proofErr w:type="gramStart"/>
+      <w:r>
+        <w:rPr>
+          <w:rFonts w:hint="eastAsia"/>
+          <w:iCs/>
+        </w:rPr>
+        <w:t>最</w:t>
+      </w:r>
+      <w:proofErr w:type="gramEnd"/>
+      <w:r>
+        <w:rPr>
+          <w:rFonts w:hint="eastAsia"/>
+          <w:iCs/>
+        </w:rPr>
+        <w:t>糟情況下</w:t>
       </w:r>
       <m:oMath>
         <m:sSub>
@@ -3141,12 +3602,14 @@
         </w:rPr>
         <w:t xml:space="preserve"> </w:t>
       </w:r>
+      <w:proofErr w:type="gramStart"/>
       <w:r>
         <w:rPr>
           <w:iCs/>
         </w:rPr>
         <w:t>–</w:t>
       </w:r>
+      <w:proofErr w:type="gramEnd"/>
       <w:r>
         <w:rPr>
           <w:rFonts w:hint="eastAsia"/>
@@ -3161,24 +3624,6 @@
         </w:rPr>
         <w:t>。</w:t>
       </w:r>
-    </w:p>
-    <w:p>
-      <w:pPr>
-        <w:pStyle w:val="a9"/>
-        <w:ind w:left="840"/>
-        <w:rPr>
-          <w:iCs/>
-        </w:rPr>
-      </w:pPr>
-    </w:p>
-    <w:p>
-      <w:pPr>
-        <w:pStyle w:val="a9"/>
-        <w:ind w:left="840"/>
-        <w:rPr>
-          <w:iCs/>
-        </w:rPr>
-      </w:pPr>
     </w:p>
     <w:p>
       <w:pPr>
@@ -3333,7 +3778,7 @@
                     </pic:cNvPicPr>
                   </pic:nvPicPr>
                   <pic:blipFill>
-                    <a:blip r:embed="rId9"/>
+                    <a:blip r:embed="rId11"/>
                     <a:stretch>
                       <a:fillRect/>
                     </a:stretch>
@@ -3376,11 +3821,19 @@
         </w:rPr>
         <w:t>是一個</w:t>
       </w:r>
-      <w:r>
-        <w:rPr>
-          <w:rFonts w:hint="eastAsia"/>
-        </w:rPr>
-        <w:t>i*</w:t>
+      <w:proofErr w:type="spellStart"/>
+      <w:r>
+        <w:rPr>
+          <w:rFonts w:hint="eastAsia"/>
+        </w:rPr>
+        <w:t>i</w:t>
+      </w:r>
+      <w:proofErr w:type="spellEnd"/>
+      <w:r>
+        <w:rPr>
+          <w:rFonts w:hint="eastAsia"/>
+        </w:rPr>
+        <w:t>*</w:t>
       </w:r>
       <w:r>
         <w:rPr>
@@ -3451,11 +3904,19 @@
         </w:rPr>
         <w:t>則是</w:t>
       </w:r>
-      <w:r>
-        <w:rPr>
-          <w:rFonts w:hint="eastAsia"/>
-        </w:rPr>
-        <w:t>i*j</w:t>
+      <w:proofErr w:type="spellStart"/>
+      <w:r>
+        <w:rPr>
+          <w:rFonts w:hint="eastAsia"/>
+        </w:rPr>
+        <w:t>i</w:t>
+      </w:r>
+      <w:proofErr w:type="spellEnd"/>
+      <w:r>
+        <w:rPr>
+          <w:rFonts w:hint="eastAsia"/>
+        </w:rPr>
+        <w:t>*j</w:t>
       </w:r>
       <w:r>
         <w:rPr>
@@ -3475,11 +3936,19 @@
         </w:rPr>
         <w:t>。</w:t>
       </w:r>
-      <w:r>
-        <w:rPr>
-          <w:rFonts w:hint="eastAsia"/>
-        </w:rPr>
-        <w:t>此外，也能觀察到</w:t>
+      <w:proofErr w:type="gramStart"/>
+      <w:r>
+        <w:rPr>
+          <w:rFonts w:hint="eastAsia"/>
+        </w:rPr>
+        <w:t>此外，</w:t>
+      </w:r>
+      <w:proofErr w:type="gramEnd"/>
+      <w:r>
+        <w:rPr>
+          <w:rFonts w:hint="eastAsia"/>
+        </w:rPr>
+        <w:t>也能觀察到</w:t>
       </w:r>
       <w:r>
         <w:t>i</w:t>
@@ -3496,11 +3965,19 @@
         </w:rPr>
         <w:t>總共有</w:t>
       </w:r>
-      <w:r>
-        <w:rPr>
-          <w:rFonts w:hint="eastAsia"/>
-        </w:rPr>
-        <w:t>i*j*k</w:t>
+      <w:proofErr w:type="spellStart"/>
+      <w:r>
+        <w:rPr>
+          <w:rFonts w:hint="eastAsia"/>
+        </w:rPr>
+        <w:t>i</w:t>
+      </w:r>
+      <w:proofErr w:type="spellEnd"/>
+      <w:r>
+        <w:rPr>
+          <w:rFonts w:hint="eastAsia"/>
+        </w:rPr>
+        <w:t>*j*k</w:t>
       </w:r>
       <w:r>
         <w:rPr>
@@ -3760,7 +4237,7 @@
                     </pic:cNvPicPr>
                   </pic:nvPicPr>
                   <pic:blipFill>
-                    <a:blip r:embed="rId10"/>
+                    <a:blip r:embed="rId12"/>
                     <a:stretch>
                       <a:fillRect/>
                     </a:stretch>
@@ -4376,6 +4853,7 @@
         </w:rPr>
         <w:t>，代表</w:t>
       </w:r>
+      <w:proofErr w:type="spellStart"/>
       <w:r>
         <w:rPr>
           <w:iCs/>
@@ -4389,6 +4867,7 @@
         </w:rPr>
         <w:t>ubcomputation</w:t>
       </w:r>
+      <w:proofErr w:type="spellEnd"/>
       <w:r>
         <w:rPr>
           <w:rFonts w:hint="eastAsia"/>
@@ -4855,7 +5334,7 @@
                     </pic:cNvPicPr>
                   </pic:nvPicPr>
                   <pic:blipFill>
-                    <a:blip r:embed="rId11">
+                    <a:blip r:embed="rId13">
                       <a:extLst>
                         <a:ext uri="{28A0092B-C50C-407E-A947-70E740481C1C}">
                           <a14:useLocalDpi xmlns:a14="http://schemas.microsoft.com/office/drawing/2010/main" val="0"/>
@@ -4940,7 +5419,7 @@
                     </pic:cNvPicPr>
                   </pic:nvPicPr>
                   <pic:blipFill>
-                    <a:blip r:embed="rId12">
+                    <a:blip r:embed="rId14">
                       <a:extLst>
                         <a:ext uri="{28A0092B-C50C-407E-A947-70E740481C1C}">
                           <a14:useLocalDpi xmlns:a14="http://schemas.microsoft.com/office/drawing/2010/main" val="0"/>
@@ -5229,7 +5708,7 @@
                     </pic:cNvPicPr>
                   </pic:nvPicPr>
                   <pic:blipFill>
-                    <a:blip r:embed="rId9"/>
+                    <a:blip r:embed="rId11"/>
                     <a:srcRect r="60996" b="33647"/>
                     <a:stretch>
                       <a:fillRect/>
@@ -5297,7 +5776,7 @@
                     </pic:cNvPicPr>
                   </pic:nvPicPr>
                   <pic:blipFill>
-                    <a:blip r:embed="rId13"/>
+                    <a:blip r:embed="rId15"/>
                     <a:stretch>
                       <a:fillRect/>
                     </a:stretch>
@@ -5365,7 +5844,7 @@
                     </pic:cNvPicPr>
                   </pic:nvPicPr>
                   <pic:blipFill>
-                    <a:blip r:embed="rId8"/>
+                    <a:blip r:embed="rId10"/>
                     <a:stretch>
                       <a:fillRect/>
                     </a:stretch>
@@ -5428,8 +5907,16 @@
         <w:rPr>
           <w:rFonts w:hint="eastAsia"/>
         </w:rPr>
-        <w:t>每個</w:t>
-      </w:r>
+        <w:t>每</w:t>
+      </w:r>
+      <w:proofErr w:type="gramStart"/>
+      <w:r>
+        <w:rPr>
+          <w:rFonts w:hint="eastAsia"/>
+        </w:rPr>
+        <w:t>個</w:t>
+      </w:r>
+      <w:proofErr w:type="gramEnd"/>
       <w:r>
         <w:rPr>
           <w:rFonts w:hint="eastAsia"/>
@@ -6022,12 +6509,14 @@
           </m:sub>
         </m:sSub>
       </m:oMath>
+      <w:proofErr w:type="gramStart"/>
       <w:r>
         <w:rPr>
           <w:rFonts w:hint="eastAsia"/>
         </w:rPr>
         <w:t>個</w:t>
       </w:r>
+      <w:proofErr w:type="gramEnd"/>
       <w:r>
         <w:rPr>
           <w:rFonts w:hint="eastAsia"/>
@@ -6234,8 +6723,16 @@
         <w:rPr>
           <w:rFonts w:hint="eastAsia"/>
         </w:rPr>
-        <w:t>每個外積</w:t>
-      </w:r>
+        <w:t>每</w:t>
+      </w:r>
+      <w:proofErr w:type="gramStart"/>
+      <w:r>
+        <w:rPr>
+          <w:rFonts w:hint="eastAsia"/>
+        </w:rPr>
+        <w:t>個外積</w:t>
+      </w:r>
+      <w:proofErr w:type="gramEnd"/>
       <w:r>
         <w:rPr>
           <w:rFonts w:hint="eastAsia"/>
@@ -6360,11 +6857,19 @@
           </m:sub>
         </m:sSub>
       </m:oMath>
-      <w:r>
-        <w:rPr>
-          <w:rFonts w:hint="eastAsia"/>
-        </w:rPr>
-        <w:t>個內部記憶體瓦片</w:t>
+      <w:proofErr w:type="gramStart"/>
+      <w:r>
+        <w:rPr>
+          <w:rFonts w:hint="eastAsia"/>
+        </w:rPr>
+        <w:t>個</w:t>
+      </w:r>
+      <w:proofErr w:type="gramEnd"/>
+      <w:r>
+        <w:rPr>
+          <w:rFonts w:hint="eastAsia"/>
+        </w:rPr>
+        <w:t>內部記憶體瓦片</w:t>
       </w:r>
       <w:r>
         <w:rPr>
@@ -6376,8 +6881,16 @@
         <w:rPr>
           <w:rFonts w:hint="eastAsia"/>
         </w:rPr>
-        <w:t>。每個</w:t>
-      </w:r>
+        <w:t>。每</w:t>
+      </w:r>
+      <w:proofErr w:type="gramStart"/>
+      <w:r>
+        <w:rPr>
+          <w:rFonts w:hint="eastAsia"/>
+        </w:rPr>
+        <w:t>個</w:t>
+      </w:r>
+      <w:proofErr w:type="gramEnd"/>
       <w:r>
         <w:rPr>
           <w:rFonts w:hint="eastAsia"/>
@@ -6538,11 +7051,19 @@
           </m:sub>
         </m:sSub>
       </m:oMath>
-      <w:r>
-        <w:rPr>
-          <w:rFonts w:hint="eastAsia"/>
-        </w:rPr>
-        <w:t>個週期的間隔。只要</w:t>
+      <w:proofErr w:type="gramStart"/>
+      <w:r>
+        <w:rPr>
+          <w:rFonts w:hint="eastAsia"/>
+        </w:rPr>
+        <w:t>個</w:t>
+      </w:r>
+      <w:proofErr w:type="gramEnd"/>
+      <w:r>
+        <w:rPr>
+          <w:rFonts w:hint="eastAsia"/>
+        </w:rPr>
+        <w:t>週期的間隔。只要</w:t>
       </w:r>
       <w:r>
         <w:rPr>
@@ -6726,7 +7247,7 @@
                     </pic:cNvPicPr>
                   </pic:nvPicPr>
                   <pic:blipFill>
-                    <a:blip r:embed="rId14">
+                    <a:blip r:embed="rId16">
                       <a:extLst>
                         <a:ext uri="{28A0092B-C50C-407E-A947-70E740481C1C}">
                           <a14:useLocalDpi xmlns:a14="http://schemas.microsoft.com/office/drawing/2010/main" val="0"/>
@@ -6800,7 +7321,7 @@
                     </pic:cNvPicPr>
                   </pic:nvPicPr>
                   <pic:blipFill>
-                    <a:blip r:embed="rId15">
+                    <a:blip r:embed="rId17">
                       <a:extLst>
                         <a:ext uri="{28A0092B-C50C-407E-A947-70E740481C1C}">
                           <a14:useLocalDpi xmlns:a14="http://schemas.microsoft.com/office/drawing/2010/main" val="0"/>
@@ -7127,7 +7648,7 @@
                     <pic:cNvPicPr/>
                   </pic:nvPicPr>
                   <pic:blipFill>
-                    <a:blip r:embed="rId16">
+                    <a:blip r:embed="rId18">
                       <a:extLst>
                         <a:ext uri="{28A0092B-C50C-407E-A947-70E740481C1C}">
                           <a14:useLocalDpi xmlns:a14="http://schemas.microsoft.com/office/drawing/2010/main" val="0"/>
@@ -7226,7 +7747,7 @@
                     <pic:cNvPicPr/>
                   </pic:nvPicPr>
                   <pic:blipFill>
-                    <a:blip r:embed="rId17">
+                    <a:blip r:embed="rId19">
                       <a:extLst>
                         <a:ext uri="{28A0092B-C50C-407E-A947-70E740481C1C}">
                           <a14:useLocalDpi xmlns:a14="http://schemas.microsoft.com/office/drawing/2010/main" val="0"/>
@@ -7268,8 +7789,16 @@
         <w:rPr>
           <w:rFonts w:hint="eastAsia"/>
         </w:rPr>
-        <w:t>a, b, cRef</w:t>
-      </w:r>
+        <w:t xml:space="preserve">a, b, </w:t>
+      </w:r>
+      <w:proofErr w:type="spellStart"/>
+      <w:r>
+        <w:rPr>
+          <w:rFonts w:hint="eastAsia"/>
+        </w:rPr>
+        <w:t>cRef</w:t>
+      </w:r>
+      <w:proofErr w:type="spellEnd"/>
       <w:r>
         <w:rPr>
           <w:rFonts w:hint="eastAsia"/>
@@ -7297,6 +7826,7 @@
         </w:rPr>
         <w:t>矩陣皆使用隨機數初始化矩陣的內容，而</w:t>
       </w:r>
+      <w:proofErr w:type="spellStart"/>
       <w:r>
         <w:t>c</w:t>
       </w:r>
@@ -7306,6 +7836,7 @@
         </w:rPr>
         <w:t>Ref</w:t>
       </w:r>
+      <w:proofErr w:type="spellEnd"/>
       <w:r>
         <w:rPr>
           <w:rFonts w:hint="eastAsia"/>
@@ -7351,7 +7882,7 @@
                     <pic:cNvPicPr/>
                   </pic:nvPicPr>
                   <pic:blipFill>
-                    <a:blip r:embed="rId18">
+                    <a:blip r:embed="rId20">
                       <a:extLst>
                         <a:ext uri="{28A0092B-C50C-407E-A947-70E740481C1C}">
                           <a14:useLocalDpi xmlns:a14="http://schemas.microsoft.com/office/drawing/2010/main" val="0"/>
@@ -7423,7 +7954,7 @@
                     <pic:cNvPicPr/>
                   </pic:nvPicPr>
                   <pic:blipFill>
-                    <a:blip r:embed="rId19">
+                    <a:blip r:embed="rId21">
                       <a:extLst>
                         <a:ext uri="{28A0092B-C50C-407E-A947-70E740481C1C}">
                           <a14:useLocalDpi xmlns:a14="http://schemas.microsoft.com/office/drawing/2010/main" val="0"/>
@@ -7485,12 +8016,14 @@
         </w:rPr>
         <w:t xml:space="preserve">a, b, </w:t>
       </w:r>
+      <w:proofErr w:type="spellStart"/>
       <w:r>
         <w:rPr>
           <w:rFonts w:hint="eastAsia"/>
         </w:rPr>
         <w:t>cRef</w:t>
       </w:r>
+      <w:proofErr w:type="spellEnd"/>
       <w:r>
         <w:rPr>
           <w:rFonts w:hint="eastAsia"/>
@@ -7572,7 +8105,7 @@
                     <pic:cNvPicPr/>
                   </pic:nvPicPr>
                   <pic:blipFill>
-                    <a:blip r:embed="rId20">
+                    <a:blip r:embed="rId22">
                       <a:extLst>
                         <a:ext uri="{28A0092B-C50C-407E-A947-70E740481C1C}">
                           <a14:useLocalDpi xmlns:a14="http://schemas.microsoft.com/office/drawing/2010/main" val="0"/>
@@ -7650,7 +8183,7 @@
                     <pic:cNvPicPr/>
                   </pic:nvPicPr>
                   <pic:blipFill>
-                    <a:blip r:embed="rId21">
+                    <a:blip r:embed="rId23">
                       <a:extLst>
                         <a:ext uri="{28A0092B-C50C-407E-A947-70E740481C1C}">
                           <a14:useLocalDpi xmlns:a14="http://schemas.microsoft.com/office/drawing/2010/main" val="0"/>
@@ -7739,7 +8272,7 @@
                     <pic:cNvPicPr/>
                   </pic:nvPicPr>
                   <pic:blipFill>
-                    <a:blip r:embed="rId22">
+                    <a:blip r:embed="rId24">
                       <a:extLst>
                         <a:ext uri="{28A0092B-C50C-407E-A947-70E740481C1C}">
                           <a14:useLocalDpi xmlns:a14="http://schemas.microsoft.com/office/drawing/2010/main" val="0"/>
@@ -7843,7 +8376,7 @@
                     <pic:cNvPicPr/>
                   </pic:nvPicPr>
                   <pic:blipFill>
-                    <a:blip r:embed="rId23">
+                    <a:blip r:embed="rId25">
                       <a:extLst>
                         <a:ext uri="{28A0092B-C50C-407E-A947-70E740481C1C}">
                           <a14:useLocalDpi xmlns:a14="http://schemas.microsoft.com/office/drawing/2010/main" val="0"/>
@@ -7893,6 +8426,7 @@
         </w:rPr>
         <w:t>矩陣並無被定義，則利用</w:t>
       </w:r>
+      <w:proofErr w:type="spellStart"/>
       <w:r>
         <w:t>a</w:t>
       </w:r>
@@ -7900,7 +8434,14 @@
         <w:rPr>
           <w:rFonts w:hint="eastAsia"/>
         </w:rPr>
-        <w:t>Split[]</w:t>
+        <w:t>Split</w:t>
+      </w:r>
+      <w:proofErr w:type="spellEnd"/>
+      <w:r>
+        <w:rPr>
+          <w:rFonts w:hint="eastAsia"/>
+        </w:rPr>
+        <w:t>[]</w:t>
       </w:r>
       <w:r>
         <w:t>把原始</w:t>
@@ -7930,8 +8471,16 @@
         <w:rPr>
           <w:rFonts w:hint="eastAsia"/>
         </w:rPr>
-        <w:t>memory witdth</w:t>
-      </w:r>
+        <w:t xml:space="preserve">memory </w:t>
+      </w:r>
+      <w:proofErr w:type="spellStart"/>
+      <w:r>
+        <w:rPr>
+          <w:rFonts w:hint="eastAsia"/>
+        </w:rPr>
+        <w:t>witdth</w:t>
+      </w:r>
+      <w:proofErr w:type="spellEnd"/>
       <w:r>
         <w:rPr>
           <w:rFonts w:hint="eastAsia"/>
@@ -7962,23 +8511,33 @@
         </w:rPr>
         <w:t>讀入並存於</w:t>
       </w:r>
+      <w:proofErr w:type="spellStart"/>
       <w:r>
         <w:rPr>
           <w:rFonts w:hint="eastAsia"/>
         </w:rPr>
         <w:t>aMemory</w:t>
       </w:r>
+      <w:proofErr w:type="spellEnd"/>
       <w:r>
         <w:rPr>
           <w:rFonts w:hint="eastAsia"/>
         </w:rPr>
         <w:t>。最後利用</w:t>
       </w:r>
-      <w:r>
-        <w:rPr>
-          <w:rFonts w:hint="eastAsia"/>
-        </w:rPr>
-        <w:t>aPipes[]</w:t>
+      <w:proofErr w:type="spellStart"/>
+      <w:r>
+        <w:rPr>
+          <w:rFonts w:hint="eastAsia"/>
+        </w:rPr>
+        <w:t>aPipes</w:t>
+      </w:r>
+      <w:proofErr w:type="spellEnd"/>
+      <w:r>
+        <w:rPr>
+          <w:rFonts w:hint="eastAsia"/>
+        </w:rPr>
+        <w:t>[]</w:t>
       </w:r>
       <w:r>
         <w:rPr>
@@ -7996,8 +8555,16 @@
         <w:rPr>
           <w:rFonts w:hint="eastAsia"/>
         </w:rPr>
-        <w:t>的資料送給每個</w:t>
-      </w:r>
+        <w:t>的資料送給每</w:t>
+      </w:r>
+      <w:proofErr w:type="gramStart"/>
+      <w:r>
+        <w:rPr>
+          <w:rFonts w:hint="eastAsia"/>
+        </w:rPr>
+        <w:t>個</w:t>
+      </w:r>
+      <w:proofErr w:type="gramEnd"/>
       <w:r>
         <w:rPr>
           <w:rFonts w:hint="eastAsia"/>
@@ -8037,7 +8604,7 @@
                     <pic:cNvPicPr/>
                   </pic:nvPicPr>
                   <pic:blipFill>
-                    <a:blip r:embed="rId24">
+                    <a:blip r:embed="rId26">
                       <a:extLst>
                         <a:ext uri="{28A0092B-C50C-407E-A947-70E740481C1C}">
                           <a14:useLocalDpi xmlns:a14="http://schemas.microsoft.com/office/drawing/2010/main" val="0"/>
@@ -8087,18 +8654,21 @@
         </w:rPr>
         <w:t>讀出後存於</w:t>
       </w:r>
+      <w:proofErr w:type="spellStart"/>
       <w:r>
         <w:rPr>
           <w:rFonts w:hint="eastAsia"/>
         </w:rPr>
         <w:t>bMemory</w:t>
       </w:r>
+      <w:proofErr w:type="spellEnd"/>
       <w:r>
         <w:rPr>
           <w:rFonts w:hint="eastAsia"/>
         </w:rPr>
         <w:t>，之後利用</w:t>
       </w:r>
+      <w:proofErr w:type="spellStart"/>
       <w:r>
         <w:t>b</w:t>
       </w:r>
@@ -8106,7 +8676,14 @@
         <w:rPr>
           <w:rFonts w:hint="eastAsia"/>
         </w:rPr>
-        <w:t>Pipes[]</w:t>
+        <w:t>Pipes</w:t>
+      </w:r>
+      <w:proofErr w:type="spellEnd"/>
+      <w:r>
+        <w:rPr>
+          <w:rFonts w:hint="eastAsia"/>
+        </w:rPr>
+        <w:t>[]</w:t>
       </w:r>
       <w:r>
         <w:rPr>
@@ -8153,7 +8730,7 @@
                     <pic:cNvPicPr/>
                   </pic:nvPicPr>
                   <pic:blipFill>
-                    <a:blip r:embed="rId25">
+                    <a:blip r:embed="rId27">
                       <a:extLst>
                         <a:ext uri="{28A0092B-C50C-407E-A947-70E740481C1C}">
                           <a14:useLocalDpi xmlns:a14="http://schemas.microsoft.com/office/drawing/2010/main" val="0"/>
@@ -8197,11 +8774,19 @@
         </w:rPr>
         <w:t>的話則直接用</w:t>
       </w:r>
-      <w:r>
-        <w:rPr>
-          <w:rFonts w:hint="eastAsia"/>
-        </w:rPr>
-        <w:t>cPipes[]</w:t>
+      <w:proofErr w:type="spellStart"/>
+      <w:r>
+        <w:rPr>
+          <w:rFonts w:hint="eastAsia"/>
+        </w:rPr>
+        <w:t>cPipes</w:t>
+      </w:r>
+      <w:proofErr w:type="spellEnd"/>
+      <w:r>
+        <w:rPr>
+          <w:rFonts w:hint="eastAsia"/>
+        </w:rPr>
+        <w:t>[]</w:t>
       </w:r>
       <w:r>
         <w:rPr>
@@ -8260,7 +8845,7 @@
                     <pic:cNvPicPr/>
                   </pic:nvPicPr>
                   <pic:blipFill>
-                    <a:blip r:embed="rId26">
+                    <a:blip r:embed="rId28">
                       <a:extLst>
                         <a:ext uri="{28A0092B-C50C-407E-A947-70E740481C1C}">
                           <a14:useLocalDpi xmlns:a14="http://schemas.microsoft.com/office/drawing/2010/main" val="0"/>
@@ -8294,8 +8879,13 @@
       </w:pPr>
       <w:r>
         <w:lastRenderedPageBreak/>
-        <w:t>每個</w:t>
-      </w:r>
+        <w:t>每</w:t>
+      </w:r>
+      <w:proofErr w:type="gramStart"/>
+      <w:r>
+        <w:t>個</w:t>
+      </w:r>
+      <w:proofErr w:type="gramEnd"/>
       <w:r>
         <w:t xml:space="preserve"> PE </w:t>
       </w:r>
@@ -8318,7 +8908,15 @@
         <w:t xml:space="preserve"> C </w:t>
       </w:r>
       <w:r>
-        <w:t>的一部分，把結果往後傳。這種串接方式很適合</w:t>
+        <w:t>的一部分，把結果往後傳。</w:t>
+      </w:r>
+      <w:proofErr w:type="gramStart"/>
+      <w:r>
+        <w:t>這種串接</w:t>
+      </w:r>
+      <w:proofErr w:type="gramEnd"/>
+      <w:r>
+        <w:t>方式很適合</w:t>
       </w:r>
       <w:r>
         <w:t xml:space="preserve"> pipeline </w:t>
@@ -8354,7 +8952,7 @@
                     <pic:cNvPicPr/>
                   </pic:nvPicPr>
                   <pic:blipFill>
-                    <a:blip r:embed="rId27">
+                    <a:blip r:embed="rId29">
                       <a:extLst>
                         <a:ext uri="{28A0092B-C50C-407E-A947-70E740481C1C}">
                           <a14:useLocalDpi xmlns:a14="http://schemas.microsoft.com/office/drawing/2010/main" val="0"/>
@@ -8443,7 +9041,7 @@
                     <pic:cNvPicPr/>
                   </pic:nvPicPr>
                   <pic:blipFill>
-                    <a:blip r:embed="rId28">
+                    <a:blip r:embed="rId30">
                       <a:extLst>
                         <a:ext uri="{28A0092B-C50C-407E-A947-70E740481C1C}">
                           <a14:useLocalDpi xmlns:a14="http://schemas.microsoft.com/office/drawing/2010/main" val="0"/>
@@ -8494,7 +9092,15 @@
         <w:t>，</w:t>
       </w:r>
       <w:r>
-        <w:t>index = n * stride_k + k</w:t>
+        <w:t xml:space="preserve">index = n * </w:t>
+      </w:r>
+      <w:proofErr w:type="spellStart"/>
+      <w:r>
+        <w:t>stride_k</w:t>
+      </w:r>
+      <w:proofErr w:type="spellEnd"/>
+      <w:r>
+        <w:t xml:space="preserve"> + k</w:t>
       </w:r>
       <w:r>
         <w:rPr>
@@ -8527,7 +9133,15 @@
         <w:t>，因此</w:t>
       </w:r>
       <w:r>
-        <w:t>index = k * stride_n + n</w:t>
+        <w:t xml:space="preserve">index = k * </w:t>
+      </w:r>
+      <w:proofErr w:type="spellStart"/>
+      <w:r>
+        <w:t>stride_n</w:t>
+      </w:r>
+      <w:proofErr w:type="spellEnd"/>
+      <w:r>
+        <w:t xml:space="preserve"> + n</w:t>
       </w:r>
       <w:r>
         <w:rPr>
@@ -8563,7 +9177,7 @@
                     <pic:cNvPicPr/>
                   </pic:nvPicPr>
                   <pic:blipFill>
-                    <a:blip r:embed="rId29">
+                    <a:blip r:embed="rId31">
                       <a:extLst>
                         <a:ext uri="{28A0092B-C50C-407E-A947-70E740481C1C}">
                           <a14:useLocalDpi xmlns:a14="http://schemas.microsoft.com/office/drawing/2010/main" val="0"/>
@@ -8664,7 +9278,7 @@
                     <pic:cNvPicPr/>
                   </pic:nvPicPr>
                   <pic:blipFill>
-                    <a:blip r:embed="rId30">
+                    <a:blip r:embed="rId32">
                       <a:extLst>
                         <a:ext uri="{28A0092B-C50C-407E-A947-70E740481C1C}">
                           <a14:useLocalDpi xmlns:a14="http://schemas.microsoft.com/office/drawing/2010/main" val="0"/>
@@ -8696,12 +9310,19 @@
         <w:pStyle w:val="a9"/>
         <w:ind w:left="960"/>
       </w:pPr>
+      <w:proofErr w:type="spellStart"/>
       <w:r>
         <w:t>ReadAInner</w:t>
       </w:r>
-      <w:r>
-        <w:t>讀出單個</w:t>
-      </w:r>
+      <w:proofErr w:type="spellEnd"/>
+      <w:r>
+        <w:t>讀出單</w:t>
+      </w:r>
+      <w:proofErr w:type="gramStart"/>
+      <w:r>
+        <w:t>個</w:t>
+      </w:r>
+      <w:proofErr w:type="gramEnd"/>
       <w:r>
         <w:t xml:space="preserve"> tile </w:t>
       </w:r>
@@ -8741,12 +9362,14 @@
         </w:rPr>
         <w:t>。</w:t>
       </w:r>
+      <w:proofErr w:type="spellStart"/>
       <w:r>
         <w:rPr>
           <w:rFonts w:hint="eastAsia"/>
         </w:rPr>
         <w:t>ReadAInnerLoop</w:t>
       </w:r>
+      <w:proofErr w:type="spellEnd"/>
       <w:r>
         <w:t>控制</w:t>
       </w:r>
@@ -8754,13 +9377,37 @@
         <w:t xml:space="preserve"> tile </w:t>
       </w:r>
       <w:r>
-        <w:t>的迴圈，呼叫</w:t>
-      </w:r>
-      <w:r>
-        <w:t xml:space="preserve"> ReadAInner </w:t>
-      </w:r>
-      <w:r>
-        <w:t>來完整讀完一塊</w:t>
+        <w:t>的</w:t>
+      </w:r>
+      <w:proofErr w:type="gramStart"/>
+      <w:r>
+        <w:t>迴</w:t>
+      </w:r>
+      <w:proofErr w:type="gramEnd"/>
+      <w:r>
+        <w:t>圈，呼叫</w:t>
+      </w:r>
+      <w:r>
+        <w:t xml:space="preserve"> </w:t>
+      </w:r>
+      <w:proofErr w:type="spellStart"/>
+      <w:r>
+        <w:t>ReadAInner</w:t>
+      </w:r>
+      <w:proofErr w:type="spellEnd"/>
+      <w:r>
+        <w:t xml:space="preserve"> </w:t>
+      </w:r>
+      <w:r>
+        <w:t>來</w:t>
+      </w:r>
+      <w:proofErr w:type="gramStart"/>
+      <w:r>
+        <w:t>完整讀</w:t>
+      </w:r>
+      <w:proofErr w:type="gramEnd"/>
+      <w:r>
+        <w:t>完一塊</w:t>
       </w:r>
       <w:r>
         <w:t xml:space="preserve"> tile </w:t>
@@ -8847,7 +9494,7 @@
                     <pic:cNvPicPr/>
                   </pic:nvPicPr>
                   <pic:blipFill>
-                    <a:blip r:embed="rId31">
+                    <a:blip r:embed="rId33">
                       <a:extLst>
                         <a:ext uri="{28A0092B-C50C-407E-A947-70E740481C1C}">
                           <a14:useLocalDpi xmlns:a14="http://schemas.microsoft.com/office/drawing/2010/main" val="0"/>
@@ -8895,7 +9542,15 @@
         <w:t>，拆解後推入</w:t>
       </w:r>
       <w:r>
-        <w:t xml:space="preserve"> stream aSplit[]</w:t>
+        <w:t xml:space="preserve"> stream </w:t>
+      </w:r>
+      <w:proofErr w:type="spellStart"/>
+      <w:r>
+        <w:t>aSplit</w:t>
+      </w:r>
+      <w:proofErr w:type="spellEnd"/>
+      <w:r>
+        <w:t>[]</w:t>
       </w:r>
       <w:r>
         <w:t>。</w:t>
@@ -8904,7 +9559,21 @@
         <w:rPr>
           <w:rFonts w:hint="eastAsia"/>
         </w:rPr>
-        <w:t>n0(outer tile row index), mo(outer tile column index), k0(</w:t>
+        <w:t xml:space="preserve">n0(outer tile row index), </w:t>
+      </w:r>
+      <w:proofErr w:type="spellStart"/>
+      <w:r>
+        <w:rPr>
+          <w:rFonts w:hint="eastAsia"/>
+        </w:rPr>
+        <w:t>mo</w:t>
+      </w:r>
+      <w:proofErr w:type="spellEnd"/>
+      <w:r>
+        <w:rPr>
+          <w:rFonts w:hint="eastAsia"/>
+        </w:rPr>
+        <w:t>(outer tile column index), k0(</w:t>
       </w:r>
       <w:r>
         <w:rPr>
@@ -8930,12 +9599,14 @@
         </w:rPr>
         <w:t>。最後呼叫</w:t>
       </w:r>
+      <w:proofErr w:type="spellStart"/>
       <w:r>
         <w:rPr>
           <w:rFonts w:hint="eastAsia"/>
         </w:rPr>
         <w:t>ReadAInnerLoop</w:t>
       </w:r>
+      <w:proofErr w:type="spellEnd"/>
       <w:r>
         <w:t>處理</w:t>
       </w:r>
@@ -8976,7 +9647,23 @@
         <w:t>）拆入對應的</w:t>
       </w:r>
       <w:r>
-        <w:t xml:space="preserve"> stream aSplit[k1 * kMemoryWidthK + w]</w:t>
+        <w:t xml:space="preserve"> stream </w:t>
+      </w:r>
+      <w:proofErr w:type="spellStart"/>
+      <w:r>
+        <w:t>aSplit</w:t>
+      </w:r>
+      <w:proofErr w:type="spellEnd"/>
+      <w:r>
+        <w:t xml:space="preserve">[k1 * </w:t>
+      </w:r>
+      <w:proofErr w:type="spellStart"/>
+      <w:r>
+        <w:t>kMemoryWidthK</w:t>
+      </w:r>
+      <w:proofErr w:type="spellEnd"/>
+      <w:r>
+        <w:t xml:space="preserve"> + w]</w:t>
       </w:r>
       <w:r>
         <w:t>。</w:t>
@@ -9009,7 +9696,7 @@
                     <pic:cNvPicPr/>
                   </pic:nvPicPr>
                   <pic:blipFill>
-                    <a:blip r:embed="rId32">
+                    <a:blip r:embed="rId34">
                       <a:extLst>
                         <a:ext uri="{28A0092B-C50C-407E-A947-70E740481C1C}">
                           <a14:useLocalDpi xmlns:a14="http://schemas.microsoft.com/office/drawing/2010/main" val="0"/>
@@ -9057,7 +9744,15 @@
         <w:t>出</w:t>
       </w:r>
       <w:r>
-        <w:t xml:space="preserve"> kComputeTileSizeN </w:t>
+        <w:t xml:space="preserve"> </w:t>
+      </w:r>
+      <w:proofErr w:type="spellStart"/>
+      <w:r>
+        <w:t>kComputeTileSizeN</w:t>
+      </w:r>
+      <w:proofErr w:type="spellEnd"/>
+      <w:r>
+        <w:t xml:space="preserve"> </w:t>
       </w:r>
       <w:r>
         <w:t>筆資料</w:t>
@@ -9072,8 +9767,13 @@
         <w:t>組成一個</w:t>
       </w:r>
       <w:r>
-        <w:t xml:space="preserve"> ComputePackN_t</w:t>
-      </w:r>
+        <w:t xml:space="preserve"> </w:t>
+      </w:r>
+      <w:proofErr w:type="spellStart"/>
+      <w:r>
+        <w:t>ComputePackN_t</w:t>
+      </w:r>
+      <w:proofErr w:type="spellEnd"/>
       <w:r>
         <w:rPr>
           <w:rFonts w:hint="eastAsia"/>
@@ -9089,9 +9789,11 @@
         </w:rPr>
         <w:t>所需要的形式</w:t>
       </w:r>
+      <w:proofErr w:type="gramStart"/>
       <w:r>
         <w:t>）</w:t>
       </w:r>
+      <w:proofErr w:type="gramEnd"/>
       <w:r>
         <w:rPr>
           <w:rFonts w:hint="eastAsia"/>
@@ -9125,7 +9827,7 @@
                     <pic:cNvPicPr/>
                   </pic:nvPicPr>
                   <pic:blipFill>
-                    <a:blip r:embed="rId33">
+                    <a:blip r:embed="rId35">
                       <a:extLst>
                         <a:ext uri="{28A0092B-C50C-407E-A947-70E740481C1C}">
                           <a14:useLocalDpi xmlns:a14="http://schemas.microsoft.com/office/drawing/2010/main" val="0"/>
@@ -9214,7 +9916,23 @@
         <w:t>。每次從對應的</w:t>
       </w:r>
       <w:r>
-        <w:t xml:space="preserve"> aSplit[k % kTransposeWidth] </w:t>
+        <w:t xml:space="preserve"> </w:t>
+      </w:r>
+      <w:proofErr w:type="spellStart"/>
+      <w:r>
+        <w:t>aSplit</w:t>
+      </w:r>
+      <w:proofErr w:type="spellEnd"/>
+      <w:r>
+        <w:t xml:space="preserve">[k % </w:t>
+      </w:r>
+      <w:proofErr w:type="spellStart"/>
+      <w:r>
+        <w:t>kTransposeWidth</w:t>
+      </w:r>
+      <w:proofErr w:type="spellEnd"/>
+      <w:r>
+        <w:t xml:space="preserve">] </w:t>
       </w:r>
       <w:r>
         <w:t>取出資料</w:t>
@@ -9283,7 +10001,7 @@
                     <pic:cNvPicPr/>
                   </pic:nvPicPr>
                   <pic:blipFill>
-                    <a:blip r:embed="rId34">
+                    <a:blip r:embed="rId36">
                       <a:extLst>
                         <a:ext uri="{28A0092B-C50C-407E-A947-70E740481C1C}">
                           <a14:useLocalDpi xmlns:a14="http://schemas.microsoft.com/office/drawing/2010/main" val="0"/>
@@ -9364,7 +10082,15 @@
         <w:t>組成</w:t>
       </w:r>
       <w:r>
-        <w:t xml:space="preserve"> ComputePackN_t </w:t>
+        <w:t xml:space="preserve"> </w:t>
+      </w:r>
+      <w:proofErr w:type="spellStart"/>
+      <w:r>
+        <w:t>ComputePackN_t</w:t>
+      </w:r>
+      <w:proofErr w:type="spellEnd"/>
+      <w:r>
+        <w:t xml:space="preserve"> </w:t>
       </w:r>
       <w:r>
         <w:t>的寬度</w:t>
@@ -9409,7 +10135,7 @@
                     <pic:cNvPicPr/>
                   </pic:nvPicPr>
                   <pic:blipFill>
-                    <a:blip r:embed="rId35">
+                    <a:blip r:embed="rId37">
                       <a:extLst>
                         <a:ext uri="{28A0092B-C50C-407E-A947-70E740481C1C}">
                           <a14:useLocalDpi xmlns:a14="http://schemas.microsoft.com/office/drawing/2010/main" val="0"/>
@@ -9526,7 +10252,7 @@
                     <pic:cNvPicPr/>
                   </pic:nvPicPr>
                   <pic:blipFill>
-                    <a:blip r:embed="rId35">
+                    <a:blip r:embed="rId37">
                       <a:extLst>
                         <a:ext uri="{28A0092B-C50C-407E-A947-70E740481C1C}">
                           <a14:useLocalDpi xmlns:a14="http://schemas.microsoft.com/office/drawing/2010/main" val="0"/>
@@ -9631,7 +10357,7 @@
                     <pic:cNvPicPr/>
                   </pic:nvPicPr>
                   <pic:blipFill>
-                    <a:blip r:embed="rId36">
+                    <a:blip r:embed="rId38">
                       <a:extLst>
                         <a:ext uri="{28A0092B-C50C-407E-A947-70E740481C1C}">
                           <a14:useLocalDpi xmlns:a14="http://schemas.microsoft.com/office/drawing/2010/main" val="0"/>
@@ -9669,12 +10395,14 @@
         </w:rPr>
         <w:t>和</w:t>
       </w:r>
+      <w:proofErr w:type="spellStart"/>
       <w:r>
         <w:rPr>
           <w:rFonts w:hint="eastAsia"/>
         </w:rPr>
         <w:t>ReadATransposed</w:t>
       </w:r>
+      <w:proofErr w:type="spellEnd"/>
       <w:r>
         <w:rPr>
           <w:rFonts w:hint="eastAsia"/>
@@ -9714,7 +10442,7 @@
                     <pic:cNvPicPr/>
                   </pic:nvPicPr>
                   <pic:blipFill>
-                    <a:blip r:embed="rId37">
+                    <a:blip r:embed="rId39">
                       <a:extLst>
                         <a:ext uri="{28A0092B-C50C-407E-A947-70E740481C1C}">
                           <a14:useLocalDpi xmlns:a14="http://schemas.microsoft.com/office/drawing/2010/main" val="0"/>
@@ -9801,7 +10529,15 @@
         <w:t>使用</w:t>
       </w:r>
       <w:r>
-        <w:t xml:space="preserve"> IndexC </w:t>
+        <w:t xml:space="preserve"> </w:t>
+      </w:r>
+      <w:proofErr w:type="spellStart"/>
+      <w:r>
+        <w:t>IndexC</w:t>
+      </w:r>
+      <w:proofErr w:type="spellEnd"/>
+      <w:r>
+        <w:t xml:space="preserve"> </w:t>
       </w:r>
       <w:r>
         <w:t>計算此</w:t>
@@ -9910,7 +10646,7 @@
                     <pic:cNvPicPr/>
                   </pic:nvPicPr>
                   <pic:blipFill>
-                    <a:blip r:embed="rId38">
+                    <a:blip r:embed="rId40">
                       <a:extLst>
                         <a:ext uri="{28A0092B-C50C-407E-A947-70E740481C1C}">
                           <a14:useLocalDpi xmlns:a14="http://schemas.microsoft.com/office/drawing/2010/main" val="0"/>
@@ -9954,7 +10690,11 @@
         <w:t>，可以</w:t>
       </w:r>
       <w:r>
-        <w:t>邊讀資料邊進</w:t>
+        <w:t>邊讀資料邊</w:t>
+      </w:r>
+      <w:proofErr w:type="gramStart"/>
+      <w:r>
+        <w:t>進</w:t>
       </w:r>
       <w:r>
         <w:rPr>
@@ -9963,14 +10703,20 @@
         <w:t>行</w:t>
       </w:r>
       <w:r>
-        <w:t>外積，</w:t>
-      </w:r>
+        <w:t>外積</w:t>
+      </w:r>
+      <w:proofErr w:type="gramEnd"/>
+      <w:r>
+        <w:t>，</w:t>
+      </w:r>
+      <w:proofErr w:type="spellStart"/>
       <w:r>
         <w:rPr>
           <w:rFonts w:hint="eastAsia"/>
         </w:rPr>
         <w:t>cBuffer</w:t>
       </w:r>
+      <w:proofErr w:type="spellEnd"/>
       <w:r>
         <w:t>用來暫存</w:t>
       </w:r>
@@ -10014,8 +10760,13 @@
         <w:t>，</w:t>
       </w:r>
       <w:r>
-        <w:t>讓每個</w:t>
-      </w:r>
+        <w:t>讓每</w:t>
+      </w:r>
+      <w:proofErr w:type="gramStart"/>
+      <w:r>
+        <w:t>個</w:t>
+      </w:r>
+      <w:proofErr w:type="gramEnd"/>
       <w:r>
         <w:t xml:space="preserve"> column </w:t>
       </w:r>
@@ -10056,7 +10807,7 @@
                     <pic:cNvPicPr/>
                   </pic:nvPicPr>
                   <pic:blipFill>
-                    <a:blip r:embed="rId39">
+                    <a:blip r:embed="rId41">
                       <a:extLst>
                         <a:ext uri="{28A0092B-C50C-407E-A947-70E740481C1C}">
                           <a14:useLocalDpi xmlns:a14="http://schemas.microsoft.com/office/drawing/2010/main" val="0"/>
@@ -10104,7 +10855,15 @@
         <w:t>，</w:t>
       </w:r>
       <w:r>
-        <w:t>後面的資料會被往右傳給下個</w:t>
+        <w:t>後面的資料會被</w:t>
+      </w:r>
+      <w:proofErr w:type="gramStart"/>
+      <w:r>
+        <w:t>往右傳給</w:t>
+      </w:r>
+      <w:proofErr w:type="gramEnd"/>
+      <w:r>
+        <w:t>下個</w:t>
       </w:r>
       <w:r>
         <w:t xml:space="preserve"> PE</w:t>
@@ -10148,7 +10907,7 @@
                     <pic:cNvPicPr/>
                   </pic:nvPicPr>
                   <pic:blipFill>
-                    <a:blip r:embed="rId40">
+                    <a:blip r:embed="rId42">
                       <a:extLst>
                         <a:ext uri="{28A0092B-C50C-407E-A947-70E740481C1C}">
                           <a14:useLocalDpi xmlns:a14="http://schemas.microsoft.com/office/drawing/2010/main" val="0"/>
@@ -10225,7 +10984,7 @@
                     <pic:cNvPicPr/>
                   </pic:nvPicPr>
                   <pic:blipFill>
-                    <a:blip r:embed="rId41">
+                    <a:blip r:embed="rId43">
                       <a:extLst>
                         <a:ext uri="{28A0092B-C50C-407E-A947-70E740481C1C}">
                           <a14:useLocalDpi xmlns:a14="http://schemas.microsoft.com/office/drawing/2010/main" val="0"/>
@@ -10279,7 +11038,7 @@
                     <pic:cNvPicPr/>
                   </pic:nvPicPr>
                   <pic:blipFill>
-                    <a:blip r:embed="rId42">
+                    <a:blip r:embed="rId44">
                       <a:extLst>
                         <a:ext uri="{28A0092B-C50C-407E-A947-70E740481C1C}">
                           <a14:useLocalDpi xmlns:a14="http://schemas.microsoft.com/office/drawing/2010/main" val="0"/>
@@ -10389,7 +11148,7 @@
                     <pic:cNvPicPr/>
                   </pic:nvPicPr>
                   <pic:blipFill>
-                    <a:blip r:embed="rId43">
+                    <a:blip r:embed="rId45">
                       <a:extLst>
                         <a:ext uri="{28A0092B-C50C-407E-A947-70E740481C1C}">
                           <a14:useLocalDpi xmlns:a14="http://schemas.microsoft.com/office/drawing/2010/main" val="0"/>
@@ -10425,7 +11184,15 @@
         <w:t>計算</w:t>
       </w:r>
       <w:r>
-        <w:t>reduced = cPrev + (a × b)</w:t>
+        <w:t xml:space="preserve">reduced = </w:t>
+      </w:r>
+      <w:proofErr w:type="spellStart"/>
+      <w:r>
+        <w:t>cPrev</w:t>
+      </w:r>
+      <w:proofErr w:type="spellEnd"/>
+      <w:r>
+        <w:t xml:space="preserve"> + (a × b)</w:t>
       </w:r>
       <w:r>
         <w:rPr>
@@ -10450,8 +11217,13 @@
       <w:pPr>
         <w:pStyle w:val="a9"/>
       </w:pPr>
-      <w:r>
-        <w:t>OperatorMap::Apply(a, b)</w:t>
+      <w:proofErr w:type="spellStart"/>
+      <w:r>
+        <w:t>OperatorMap</w:t>
+      </w:r>
+      <w:proofErr w:type="spellEnd"/>
+      <w:r>
+        <w:t>::Apply(a, b)</w:t>
       </w:r>
       <w:r>
         <w:t>：定義</w:t>
@@ -10471,8 +11243,21 @@
           <w:numId w:val="9"/>
         </w:numPr>
       </w:pPr>
-      <w:r>
-        <w:t>OperatorReduce::Apply(prev, mapped)</w:t>
+      <w:proofErr w:type="spellStart"/>
+      <w:r>
+        <w:t>OperatorReduce</w:t>
+      </w:r>
+      <w:proofErr w:type="spellEnd"/>
+      <w:r>
+        <w:t>::Apply(</w:t>
+      </w:r>
+      <w:proofErr w:type="spellStart"/>
+      <w:r>
+        <w:t>prev</w:t>
+      </w:r>
+      <w:proofErr w:type="spellEnd"/>
+      <w:r>
+        <w:t>, mapped)</w:t>
       </w:r>
       <w:r>
         <w:t>：定義如何累加，例如</w:t>
@@ -10489,12 +11274,14 @@
         </w:rPr>
         <w:t>用</w:t>
       </w:r>
+      <w:proofErr w:type="spellStart"/>
       <w:r>
         <w:rPr>
           <w:rFonts w:hint="eastAsia"/>
         </w:rPr>
         <w:t>inBounds</w:t>
       </w:r>
+      <w:proofErr w:type="spellEnd"/>
       <w:r>
         <w:rPr>
           <w:rFonts w:hint="eastAsia"/>
@@ -10546,6 +11333,7 @@
         </w:rPr>
         <w:t>最後將這次累加的結果存到</w:t>
       </w:r>
+      <w:proofErr w:type="spellStart"/>
       <w:r>
         <w:t>c</w:t>
       </w:r>
@@ -10555,6 +11343,7 @@
         </w:rPr>
         <w:t>Buffer</w:t>
       </w:r>
+      <w:proofErr w:type="spellEnd"/>
       <w:r>
         <w:rPr>
           <w:rFonts w:hint="eastAsia"/>
@@ -10588,7 +11377,7 @@
                     <pic:cNvPicPr/>
                   </pic:nvPicPr>
                   <pic:blipFill>
-                    <a:blip r:embed="rId44">
+                    <a:blip r:embed="rId46">
                       <a:extLst>
                         <a:ext uri="{28A0092B-C50C-407E-A947-70E740481C1C}">
                           <a14:useLocalDpi xmlns:a14="http://schemas.microsoft.com/office/drawing/2010/main" val="0"/>
@@ -10623,7 +11412,21 @@
         <w:rPr>
           <w:rFonts w:hint="eastAsia"/>
         </w:rPr>
-        <w:t>由最末端的</w:t>
+        <w:t>由</w:t>
+      </w:r>
+      <w:proofErr w:type="gramStart"/>
+      <w:r>
+        <w:rPr>
+          <w:rFonts w:hint="eastAsia"/>
+        </w:rPr>
+        <w:t>最</w:t>
+      </w:r>
+      <w:proofErr w:type="gramEnd"/>
+      <w:r>
+        <w:rPr>
+          <w:rFonts w:hint="eastAsia"/>
+        </w:rPr>
+        <w:t>末端的</w:t>
       </w:r>
       <w:r>
         <w:rPr>
@@ -10685,11 +11488,19 @@
         </w:rPr>
         <w:t>一開始我們依照</w:t>
       </w:r>
-      <w:r>
-        <w:rPr>
-          <w:rFonts w:hint="eastAsia"/>
-        </w:rPr>
-        <w:t xml:space="preserve">github </w:t>
+      <w:proofErr w:type="spellStart"/>
+      <w:r>
+        <w:rPr>
+          <w:rFonts w:hint="eastAsia"/>
+        </w:rPr>
+        <w:t>github</w:t>
+      </w:r>
+      <w:proofErr w:type="spellEnd"/>
+      <w:r>
+        <w:rPr>
+          <w:rFonts w:hint="eastAsia"/>
+        </w:rPr>
+        <w:t xml:space="preserve"> </w:t>
       </w:r>
       <w:r>
         <w:rPr>
@@ -10827,6 +11638,7 @@
         </w:rPr>
         <w:t>版本不同之外，</w:t>
       </w:r>
+      <w:proofErr w:type="spellStart"/>
       <w:r>
         <w:t>x</w:t>
       </w:r>
@@ -10836,23 +11648,54 @@
         </w:rPr>
         <w:t>rt</w:t>
       </w:r>
+      <w:proofErr w:type="spellEnd"/>
       <w:r>
         <w:rPr>
           <w:rFonts w:hint="eastAsia"/>
         </w:rPr>
         <w:t>版本也不同。而</w:t>
       </w:r>
+      <w:proofErr w:type="spellStart"/>
       <w:r>
         <w:rPr>
           <w:rFonts w:hint="eastAsia"/>
         </w:rPr>
         <w:t>xrt</w:t>
       </w:r>
-      <w:r>
-        <w:rPr>
-          <w:rFonts w:hint="eastAsia"/>
-        </w:rPr>
-        <w:t>版本在工作站上只有最新版，無法切換成舊版，因此我們最後改成跑</w:t>
+      <w:proofErr w:type="spellEnd"/>
+      <w:r>
+        <w:rPr>
+          <w:rFonts w:hint="eastAsia"/>
+        </w:rPr>
+        <w:t>版本在工作站上只有</w:t>
+      </w:r>
+      <w:proofErr w:type="gramStart"/>
+      <w:r>
+        <w:rPr>
+          <w:rFonts w:hint="eastAsia"/>
+        </w:rPr>
+        <w:t>最</w:t>
+      </w:r>
+      <w:proofErr w:type="gramEnd"/>
+      <w:r>
+        <w:rPr>
+          <w:rFonts w:hint="eastAsia"/>
+        </w:rPr>
+        <w:t>新版，無法</w:t>
+      </w:r>
+      <w:proofErr w:type="gramStart"/>
+      <w:r>
+        <w:rPr>
+          <w:rFonts w:hint="eastAsia"/>
+        </w:rPr>
+        <w:t>切換成舊版</w:t>
+      </w:r>
+      <w:proofErr w:type="gramEnd"/>
+      <w:r>
+        <w:rPr>
+          <w:rFonts w:hint="eastAsia"/>
+        </w:rPr>
+        <w:t>，因此我們最後改成跑</w:t>
       </w:r>
       <w:r>
         <w:rPr>
@@ -10915,8 +11758,13 @@
       <w:pPr>
         <w:ind w:left="484"/>
       </w:pPr>
-      <w:r>
-        <w:t>mkdir build</w:t>
+      <w:proofErr w:type="spellStart"/>
+      <w:r>
+        <w:t>mkdir</w:t>
+      </w:r>
+      <w:proofErr w:type="spellEnd"/>
+      <w:r>
+        <w:t xml:space="preserve"> build</w:t>
       </w:r>
     </w:p>
     <w:p>
@@ -10931,8 +11779,18 @@
       <w:pPr>
         <w:ind w:left="484"/>
       </w:pPr>
-      <w:r>
-        <w:t>cmake ../ -DMM_DATA_TYPE=float -DMM_PARALLELISM_N=</w:t>
+      <w:proofErr w:type="spellStart"/>
+      <w:r>
+        <w:t>cmake</w:t>
+      </w:r>
+      <w:proofErr w:type="spellEnd"/>
+      <w:proofErr w:type="gramStart"/>
+      <w:r>
+        <w:t xml:space="preserve"> ..</w:t>
+      </w:r>
+      <w:proofErr w:type="gramEnd"/>
+      <w:r>
+        <w:t>/ -DMM_DATA_TYPE=float -DMM_PARALLELISM_N=</w:t>
       </w:r>
       <w:r>
         <w:rPr>
@@ -10987,8 +11845,16 @@
         <w:rPr>
           <w:rFonts w:hint="eastAsia"/>
         </w:rPr>
-        <w:t>make hw_emu</w:t>
-      </w:r>
+        <w:t xml:space="preserve">make </w:t>
+      </w:r>
+      <w:proofErr w:type="spellStart"/>
+      <w:r>
+        <w:rPr>
+          <w:rFonts w:hint="eastAsia"/>
+        </w:rPr>
+        <w:t>hw_emu</w:t>
+      </w:r>
+      <w:proofErr w:type="spellEnd"/>
     </w:p>
     <w:p>
       <w:pPr>
@@ -11004,8 +11870,13 @@
         <w:t>64 64 64</w:t>
       </w:r>
       <w:r>
-        <w:t xml:space="preserve"> hw</w:t>
-      </w:r>
+        <w:t xml:space="preserve"> </w:t>
+      </w:r>
+      <w:proofErr w:type="spellStart"/>
+      <w:r>
+        <w:t>hw</w:t>
+      </w:r>
+      <w:proofErr w:type="spellEnd"/>
     </w:p>
     <w:p>
       <w:pPr>
@@ -11032,7 +11903,7 @@
                     <pic:cNvPicPr/>
                   </pic:nvPicPr>
                   <pic:blipFill>
-                    <a:blip r:embed="rId45">
+                    <a:blip r:embed="rId47">
                       <a:extLst>
                         <a:ext uri="{28A0092B-C50C-407E-A947-70E740481C1C}">
                           <a14:useLocalDpi xmlns:a14="http://schemas.microsoft.com/office/drawing/2010/main" val="0"/>
@@ -11136,7 +12007,21 @@
         <w:rPr>
           <w:rFonts w:hint="eastAsia"/>
         </w:rPr>
-        <w:t>。我們將這兩個參數設定為</w:t>
+        <w:t>。我們將這兩</w:t>
+      </w:r>
+      <w:proofErr w:type="gramStart"/>
+      <w:r>
+        <w:rPr>
+          <w:rFonts w:hint="eastAsia"/>
+        </w:rPr>
+        <w:t>個</w:t>
+      </w:r>
+      <w:proofErr w:type="gramEnd"/>
+      <w:r>
+        <w:rPr>
+          <w:rFonts w:hint="eastAsia"/>
+        </w:rPr>
+        <w:t>參數設定為</w:t>
       </w:r>
       <w:r>
         <w:rPr>
@@ -11239,8 +12124,13 @@
         <w:t>64 64 64</w:t>
       </w:r>
       <w:r>
-        <w:t xml:space="preserve"> hw</w:t>
-      </w:r>
+        <w:t xml:space="preserve"> </w:t>
+      </w:r>
+      <w:proofErr w:type="spellStart"/>
+      <w:r>
+        <w:t>hw</w:t>
+      </w:r>
+      <w:proofErr w:type="spellEnd"/>
       <w:r>
         <w:rPr>
           <w:rFonts w:hint="eastAsia"/>
@@ -11319,24 +12209,28 @@
         </w:rPr>
         <w:t>，並比較</w:t>
       </w:r>
+      <w:proofErr w:type="spellStart"/>
       <w:r>
         <w:rPr>
           <w:rFonts w:hint="eastAsia"/>
         </w:rPr>
         <w:t>RunTime</w:t>
       </w:r>
+      <w:proofErr w:type="spellEnd"/>
       <w:r>
         <w:rPr>
           <w:rFonts w:hint="eastAsia"/>
         </w:rPr>
         <w:t>和</w:t>
       </w:r>
+      <w:proofErr w:type="spellStart"/>
       <w:r>
         <w:rPr>
           <w:rFonts w:hint="eastAsia"/>
         </w:rPr>
         <w:t>Performace</w:t>
       </w:r>
+      <w:proofErr w:type="spellEnd"/>
       <w:r>
         <w:rPr>
           <w:rFonts w:hint="eastAsia"/>
@@ -11368,7 +12262,7 @@
             <wp:cNvGraphicFramePr/>
             <a:graphic xmlns:a="http://schemas.openxmlformats.org/drawingml/2006/main">
               <a:graphicData uri="http://schemas.openxmlformats.org/drawingml/2006/chart">
-                <c:chart xmlns:c="http://schemas.openxmlformats.org/drawingml/2006/chart" xmlns:r="http://schemas.openxmlformats.org/officeDocument/2006/relationships" r:id="rId46"/>
+                <c:chart xmlns:c="http://schemas.openxmlformats.org/drawingml/2006/chart" xmlns:r="http://schemas.openxmlformats.org/officeDocument/2006/relationships" r:id="rId48"/>
               </a:graphicData>
             </a:graphic>
           </wp:inline>
@@ -11398,7 +12292,7 @@
             <wp:cNvGraphicFramePr/>
             <a:graphic xmlns:a="http://schemas.openxmlformats.org/drawingml/2006/main">
               <a:graphicData uri="http://schemas.openxmlformats.org/drawingml/2006/chart">
-                <c:chart xmlns:c="http://schemas.openxmlformats.org/drawingml/2006/chart" xmlns:r="http://schemas.openxmlformats.org/officeDocument/2006/relationships" r:id="rId47"/>
+                <c:chart xmlns:c="http://schemas.openxmlformats.org/drawingml/2006/chart" xmlns:r="http://schemas.openxmlformats.org/officeDocument/2006/relationships" r:id="rId49"/>
               </a:graphicData>
             </a:graphic>
           </wp:inline>
@@ -11413,7 +12307,21 @@
         <w:rPr>
           <w:rFonts w:hint="eastAsia"/>
         </w:rPr>
-        <w:t>從上圖可發現，當</w:t>
+        <w:t>從</w:t>
+      </w:r>
+      <w:proofErr w:type="gramStart"/>
+      <w:r>
+        <w:rPr>
+          <w:rFonts w:hint="eastAsia"/>
+        </w:rPr>
+        <w:t>上圖可發現</w:t>
+      </w:r>
+      <w:proofErr w:type="gramEnd"/>
+      <w:r>
+        <w:rPr>
+          <w:rFonts w:hint="eastAsia"/>
+        </w:rPr>
+        <w:t>，當</w:t>
       </w:r>
       <w:r>
         <w:t>i</w:t>
@@ -11604,13 +12512,54 @@
           <w:szCs w:val="28"/>
         </w:rPr>
         <w:lastRenderedPageBreak/>
-        <w:t>Computation utilization</w:t>
+        <w:t>Reference</w:t>
       </w:r>
     </w:p>
     <w:p>
       <w:pPr>
         <w:pStyle w:val="a9"/>
         <w:ind w:left="480"/>
+      </w:pPr>
+      <w:r>
+        <w:rPr>
+          <w:rFonts w:hint="eastAsia"/>
+        </w:rPr>
+        <w:t>[</w:t>
+      </w:r>
+      <w:r>
+        <w:rPr>
+          <w:rFonts w:hint="eastAsia"/>
+        </w:rPr>
+        <w:t>1</w:t>
+      </w:r>
+      <w:r>
+        <w:rPr>
+          <w:rFonts w:hint="eastAsia"/>
+        </w:rPr>
+        <w:t>]</w:t>
+      </w:r>
+      <w:r>
+        <w:rPr>
+          <w:rFonts w:hint="eastAsia"/>
+        </w:rPr>
+        <w:t xml:space="preserve"> </w:t>
+      </w:r>
+      <w:r>
+        <w:t xml:space="preserve">Volker Strassen. 1969. Gaussian Elimination is Not Optimal. </w:t>
+      </w:r>
+      <w:proofErr w:type="spellStart"/>
+      <w:r>
+        <w:t>Numer</w:t>
+      </w:r>
+      <w:proofErr w:type="spellEnd"/>
+      <w:r>
+        <w:t>. Math. 13, 4 (Aug. 1969), 354–356.</w:t>
+      </w:r>
+    </w:p>
+    <w:p>
+      <w:pPr>
+        <w:pStyle w:val="a9"/>
+        <w:ind w:left="480"/>
         <w:rPr>
           <w:sz w:val="28"/>
           <w:szCs w:val="28"/>
@@ -11618,268 +12567,44 @@
       </w:pPr>
       <w:r>
         <w:rPr>
-          <w:noProof/>
-          <w:sz w:val="28"/>
-          <w:szCs w:val="28"/>
-        </w:rPr>
-        <w:drawing>
-          <wp:inline distT="0" distB="0" distL="0" distR="0" wp14:anchorId="34F449B7" wp14:editId="7F130D40">
-            <wp:extent cx="4391025" cy="2306795"/>
-            <wp:effectExtent l="0" t="0" r="0" b="0"/>
-            <wp:docPr id="1739302845" name="圖片 3"/>
-            <wp:cNvGraphicFramePr>
-              <a:graphicFrameLocks xmlns:a="http://schemas.openxmlformats.org/drawingml/2006/main" noChangeAspect="1"/>
-            </wp:cNvGraphicFramePr>
-            <a:graphic xmlns:a="http://schemas.openxmlformats.org/drawingml/2006/main">
-              <a:graphicData uri="http://schemas.openxmlformats.org/drawingml/2006/picture">
-                <pic:pic xmlns:pic="http://schemas.openxmlformats.org/drawingml/2006/picture">
-                  <pic:nvPicPr>
-                    <pic:cNvPr id="0" name="Picture 1"/>
-                    <pic:cNvPicPr>
-                      <a:picLocks noChangeAspect="1" noChangeArrowheads="1"/>
-                    </pic:cNvPicPr>
-                  </pic:nvPicPr>
-                  <pic:blipFill rotWithShape="1">
-                    <a:blip r:embed="rId48" cstate="print">
-                      <a:extLst>
-                        <a:ext uri="{28A0092B-C50C-407E-A947-70E740481C1C}">
-                          <a14:useLocalDpi xmlns:a14="http://schemas.microsoft.com/office/drawing/2010/main" val="0"/>
-                        </a:ext>
-                      </a:extLst>
-                    </a:blip>
-                    <a:srcRect l="13564" t="64004" r="13984" b="9079"/>
-                    <a:stretch>
-                      <a:fillRect/>
-                    </a:stretch>
-                  </pic:blipFill>
-                  <pic:spPr bwMode="auto">
-                    <a:xfrm>
-                      <a:off x="0" y="0"/>
-                      <a:ext cx="4397841" cy="2310376"/>
-                    </a:xfrm>
-                    <a:prstGeom prst="rect">
-                      <a:avLst/>
-                    </a:prstGeom>
-                    <a:noFill/>
-                    <a:ln>
-                      <a:noFill/>
-                    </a:ln>
-                    <a:extLst>
-                      <a:ext uri="{53640926-AAD7-44D8-BBD7-CCE9431645EC}">
-                        <a14:shadowObscured xmlns:a14="http://schemas.microsoft.com/office/drawing/2010/main"/>
-                      </a:ext>
-                    </a:extLst>
-                  </pic:spPr>
-                </pic:pic>
-              </a:graphicData>
-            </a:graphic>
-          </wp:inline>
-        </w:drawing>
-      </w:r>
-    </w:p>
-    <w:p>
-      <w:pPr>
-        <w:pStyle w:val="a9"/>
-        <w:ind w:left="480"/>
-        <w:rPr>
-          <w:sz w:val="28"/>
-          <w:szCs w:val="28"/>
-        </w:rPr>
-      </w:pPr>
-      <w:r>
-        <w:rPr>
-          <w:sz w:val="28"/>
-          <w:szCs w:val="28"/>
-        </w:rPr>
-        <w:drawing>
-          <wp:inline distT="0" distB="0" distL="0" distR="0" wp14:anchorId="578407E2" wp14:editId="3B18289D">
-            <wp:extent cx="1828800" cy="352725"/>
-            <wp:effectExtent l="0" t="0" r="0" b="9525"/>
-            <wp:docPr id="380371972" name="圖片 1" descr="一張含有 文字, 字型, 白色, 書法 的圖片&#10;&#10;AI 產生的內容可能不正確。"/>
-            <wp:cNvGraphicFramePr>
-              <a:graphicFrameLocks xmlns:a="http://schemas.openxmlformats.org/drawingml/2006/main" noChangeAspect="1"/>
-            </wp:cNvGraphicFramePr>
-            <a:graphic xmlns:a="http://schemas.openxmlformats.org/drawingml/2006/main">
-              <a:graphicData uri="http://schemas.openxmlformats.org/drawingml/2006/picture">
-                <pic:pic xmlns:pic="http://schemas.openxmlformats.org/drawingml/2006/picture">
-                  <pic:nvPicPr>
-                    <pic:cNvPr id="380371972" name="圖片 1" descr="一張含有 文字, 字型, 白色, 書法 的圖片&#10;&#10;AI 產生的內容可能不正確。"/>
-                    <pic:cNvPicPr/>
-                  </pic:nvPicPr>
-                  <pic:blipFill>
-                    <a:blip r:embed="rId49"/>
-                    <a:stretch>
-                      <a:fillRect/>
-                    </a:stretch>
-                  </pic:blipFill>
-                  <pic:spPr>
-                    <a:xfrm>
-                      <a:off x="0" y="0"/>
-                      <a:ext cx="1844492" cy="355752"/>
-                    </a:xfrm>
-                    <a:prstGeom prst="rect">
-                      <a:avLst/>
-                    </a:prstGeom>
-                  </pic:spPr>
-                </pic:pic>
-              </a:graphicData>
-            </a:graphic>
-          </wp:inline>
-        </w:drawing>
-      </w:r>
-    </w:p>
-    <w:p>
-      <w:pPr>
-        <w:pStyle w:val="a9"/>
-        <w:ind w:left="480"/>
-        <w:rPr>
-          <w:rFonts w:hint="eastAsia"/>
-          <w:sz w:val="28"/>
-          <w:szCs w:val="28"/>
-        </w:rPr>
-      </w:pPr>
-      <w:r>
-        <w:rPr>
-          <w:rFonts w:hint="eastAsia"/>
-          <w:sz w:val="28"/>
-          <w:szCs w:val="28"/>
-        </w:rPr>
-        <w:t xml:space="preserve">Assume </w:t>
-      </w:r>
-      <w:r>
-        <w:rPr>
-          <w:rFonts w:hint="eastAsia"/>
-          <w:sz w:val="28"/>
-          <w:szCs w:val="28"/>
-        </w:rPr>
-        <w:t>hardware resource is fully utilized.</w:t>
-      </w:r>
-    </w:p>
-    <w:p>
-      <w:pPr>
-        <w:pStyle w:val="a9"/>
-        <w:ind w:left="480"/>
-        <w:rPr>
-          <w:rFonts w:hint="eastAsia"/>
-          <w:sz w:val="28"/>
-          <w:szCs w:val="28"/>
-        </w:rPr>
-      </w:pPr>
-      <w:r>
-        <w:rPr>
-          <w:rFonts w:hint="eastAsia"/>
-          <w:sz w:val="28"/>
-          <w:szCs w:val="28"/>
-        </w:rPr>
-        <w:t xml:space="preserve">1024 * 1024 * 1024 / (32 * 8) / (fs = 300e6) = </w:t>
-      </w:r>
-      <w:r>
-        <w:rPr>
-          <w:rFonts w:hint="eastAsia"/>
-          <w:sz w:val="28"/>
-          <w:szCs w:val="28"/>
-        </w:rPr>
-        <w:t>0.01398sec</w:t>
-      </w:r>
-    </w:p>
-    <w:p>
-      <w:pPr>
-        <w:pStyle w:val="a9"/>
-        <w:ind w:left="480"/>
-        <w:rPr>
-          <w:rFonts w:hint="eastAsia"/>
-          <w:sz w:val="28"/>
-          <w:szCs w:val="28"/>
-        </w:rPr>
-      </w:pPr>
-      <w:r>
-        <w:rPr>
-          <w:rFonts w:hint="eastAsia"/>
-          <w:sz w:val="28"/>
-          <w:szCs w:val="28"/>
-        </w:rPr>
-        <w:t>0.01398</w:t>
-      </w:r>
-      <w:r>
-        <w:rPr>
-          <w:rFonts w:hint="eastAsia"/>
-          <w:sz w:val="28"/>
-          <w:szCs w:val="28"/>
-        </w:rPr>
-        <w:t>/0.014706 = 0.951</w:t>
-      </w:r>
-    </w:p>
-    <w:p>
-      <w:pPr>
-        <w:pStyle w:val="a9"/>
-        <w:numPr>
-          <w:ilvl w:val="0"/>
-          <w:numId w:val="6"/>
-        </w:numPr>
-        <w:rPr>
-          <w:sz w:val="28"/>
-          <w:szCs w:val="28"/>
-        </w:rPr>
-      </w:pPr>
-      <w:r>
-        <w:rPr>
-          <w:rFonts w:hint="eastAsia"/>
-          <w:sz w:val="28"/>
-          <w:szCs w:val="28"/>
-        </w:rPr>
-        <w:t>Reference</w:t>
-      </w:r>
-    </w:p>
-    <w:p>
-      <w:pPr>
-        <w:pStyle w:val="a9"/>
-        <w:ind w:left="480"/>
-      </w:pPr>
-      <w:r>
-        <w:rPr>
-          <w:rFonts w:hint="eastAsia"/>
-        </w:rPr>
-        <w:t>[</w:t>
-      </w:r>
-      <w:r>
-        <w:rPr>
-          <w:rFonts w:hint="eastAsia"/>
-        </w:rPr>
-        <w:t>1</w:t>
-      </w:r>
-      <w:r>
-        <w:rPr>
-          <w:rFonts w:hint="eastAsia"/>
-        </w:rPr>
-        <w:t>]</w:t>
-      </w:r>
-      <w:r>
-        <w:rPr>
-          <w:rFonts w:hint="eastAsia"/>
-        </w:rPr>
-        <w:t xml:space="preserve"> </w:t>
-      </w:r>
-      <w:r>
-        <w:t>Volker Strassen. 1969. Gaussian Elimination is Not Optimal. Numer. Math. 13, 4 (Aug. 1969), 354–356.</w:t>
-      </w:r>
-    </w:p>
-    <w:p>
-      <w:pPr>
-        <w:pStyle w:val="a9"/>
-        <w:ind w:left="480"/>
-        <w:rPr>
-          <w:sz w:val="28"/>
-          <w:szCs w:val="28"/>
-        </w:rPr>
-      </w:pPr>
-      <w:r>
-        <w:rPr>
           <w:rFonts w:hint="eastAsia"/>
         </w:rPr>
         <w:t xml:space="preserve">[2] </w:t>
       </w:r>
       <w:r>
-        <w:t>Grzegorz Kwasniewski, Marko Kabić, Maciej Besta, Joost VandeVondele, Raffaele Solcà, and Torsten Hoefler. 2019. Red-Blue Pebbling Revisited: Near Optimal Parallel Matrix-Matrix Multiplication. In Proceedings of the International Confer ence for High Performance Computing, Networking, Storage, and Analysis (Denver, Colorado) (SC ’19).</w:t>
+        <w:t xml:space="preserve">Grzegorz Kwasniewski, Marko </w:t>
+      </w:r>
+      <w:proofErr w:type="spellStart"/>
+      <w:r>
+        <w:t>Kabić</w:t>
+      </w:r>
+      <w:proofErr w:type="spellEnd"/>
+      <w:r>
+        <w:t xml:space="preserve">, Maciej Besta, Joost </w:t>
+      </w:r>
+      <w:proofErr w:type="spellStart"/>
+      <w:r>
+        <w:t>VandeVondele</w:t>
+      </w:r>
+      <w:proofErr w:type="spellEnd"/>
+      <w:r>
+        <w:t xml:space="preserve">, Raffaele </w:t>
+      </w:r>
+      <w:proofErr w:type="spellStart"/>
+      <w:r>
+        <w:t>Solcà</w:t>
+      </w:r>
+      <w:proofErr w:type="spellEnd"/>
+      <w:r>
+        <w:t xml:space="preserve">, and Torsten Hoefler. 2019. Red-Blue Pebbling Revisited: Near Optimal Parallel Matrix-Matrix Multiplication. In Proceedings of the International Confer </w:t>
+      </w:r>
+      <w:proofErr w:type="spellStart"/>
+      <w:r>
+        <w:t>ence</w:t>
+      </w:r>
+      <w:proofErr w:type="spellEnd"/>
+      <w:r>
+        <w:t xml:space="preserve"> for High Performance Computing, Networking, Storage, and Analysis (Denver, Colorado) (SC ’19).</w:t>
       </w:r>
     </w:p>
     <w:sectPr>

--- a/Final_Project/Final report/AAHLS Final Project.docx
+++ b/Final_Project/Final report/AAHLS Final Project.docx
@@ -619,16 +619,259 @@
         <w:pStyle w:val="a9"/>
         <w:numPr>
           <w:ilvl w:val="0"/>
-          <w:numId w:val="11"/>
+          <w:numId w:val="6"/>
         </w:numPr>
         <w:rPr>
+          <w:sz w:val="28"/>
+          <w:szCs w:val="28"/>
+        </w:rPr>
+      </w:pPr>
+      <w:r>
+        <w:rPr>
+          <w:rFonts w:hint="eastAsia"/>
+          <w:sz w:val="28"/>
+          <w:szCs w:val="28"/>
+        </w:rPr>
+        <w:lastRenderedPageBreak/>
+        <w:t>Contribution</w:t>
+      </w:r>
+    </w:p>
+    <w:p>
+      <w:pPr>
+        <w:pStyle w:val="a9"/>
+        <w:ind w:left="480"/>
+        <w:rPr>
+          <w:rFonts w:hint="eastAsia"/>
+          <w:sz w:val="28"/>
+          <w:szCs w:val="28"/>
+        </w:rPr>
+      </w:pPr>
+    </w:p>
+    <w:tbl>
+      <w:tblPr>
+        <w:tblW w:w="6653" w:type="dxa"/>
+        <w:jc w:val="center"/>
+        <w:tblCellMar>
+          <w:left w:w="0" w:type="dxa"/>
+          <w:right w:w="0" w:type="dxa"/>
+        </w:tblCellMar>
+        <w:tblLook w:val="0420" w:firstRow="1" w:lastRow="0" w:firstColumn="0" w:lastColumn="0" w:noHBand="0" w:noVBand="1"/>
+      </w:tblPr>
+      <w:tblGrid>
+        <w:gridCol w:w="3251"/>
+        <w:gridCol w:w="3402"/>
+      </w:tblGrid>
+      <w:tr>
+        <w:trPr>
+          <w:trHeight w:val="529"/>
+          <w:jc w:val="center"/>
+        </w:trPr>
+        <w:tc>
+          <w:tcPr>
+            <w:tcW w:w="3251" w:type="dxa"/>
+            <w:tcBorders>
+              <w:top w:val="single" w:sz="8" w:space="0" w:color="000000"/>
+              <w:left w:val="single" w:sz="8" w:space="0" w:color="000000"/>
+              <w:bottom w:val="single" w:sz="8" w:space="0" w:color="000000"/>
+              <w:right w:val="single" w:sz="8" w:space="0" w:color="000000"/>
+            </w:tcBorders>
+            <w:shd w:val="clear" w:color="auto" w:fill="auto"/>
+            <w:tcMar>
+              <w:top w:w="72" w:type="dxa"/>
+              <w:left w:w="144" w:type="dxa"/>
+              <w:bottom w:w="72" w:type="dxa"/>
+              <w:right w:w="144" w:type="dxa"/>
+            </w:tcMar>
+            <w:hideMark/>
+          </w:tcPr>
+          <w:p>
+            <w:pPr>
+              <w:pStyle w:val="a9"/>
+              <w:ind w:left="480"/>
+            </w:pPr>
+            <w:proofErr w:type="gramStart"/>
+            <w:r>
+              <w:t>方爾秋</w:t>
+            </w:r>
+            <w:proofErr w:type="gramEnd"/>
+          </w:p>
+        </w:tc>
+        <w:tc>
+          <w:tcPr>
+            <w:tcW w:w="3402" w:type="dxa"/>
+            <w:tcBorders>
+              <w:top w:val="single" w:sz="8" w:space="0" w:color="000000"/>
+              <w:left w:val="single" w:sz="8" w:space="0" w:color="000000"/>
+              <w:bottom w:val="single" w:sz="8" w:space="0" w:color="000000"/>
+              <w:right w:val="single" w:sz="8" w:space="0" w:color="000000"/>
+            </w:tcBorders>
+            <w:shd w:val="clear" w:color="auto" w:fill="auto"/>
+            <w:tcMar>
+              <w:top w:w="72" w:type="dxa"/>
+              <w:left w:w="144" w:type="dxa"/>
+              <w:bottom w:w="72" w:type="dxa"/>
+              <w:right w:w="144" w:type="dxa"/>
+            </w:tcMar>
+            <w:hideMark/>
+          </w:tcPr>
+          <w:p>
+            <w:pPr>
+              <w:pStyle w:val="a9"/>
+              <w:ind w:left="480"/>
+            </w:pPr>
+            <w:r>
+              <w:t>謝睿宇</w:t>
+            </w:r>
+          </w:p>
+        </w:tc>
+      </w:tr>
+      <w:tr>
+        <w:trPr>
+          <w:trHeight w:val="529"/>
+          <w:jc w:val="center"/>
+        </w:trPr>
+        <w:tc>
+          <w:tcPr>
+            <w:tcW w:w="3251" w:type="dxa"/>
+            <w:tcBorders>
+              <w:top w:val="single" w:sz="8" w:space="0" w:color="000000"/>
+              <w:left w:val="single" w:sz="8" w:space="0" w:color="000000"/>
+              <w:bottom w:val="single" w:sz="8" w:space="0" w:color="000000"/>
+              <w:right w:val="single" w:sz="8" w:space="0" w:color="000000"/>
+            </w:tcBorders>
+            <w:shd w:val="clear" w:color="auto" w:fill="auto"/>
+            <w:tcMar>
+              <w:top w:w="72" w:type="dxa"/>
+              <w:left w:w="144" w:type="dxa"/>
+              <w:bottom w:w="72" w:type="dxa"/>
+              <w:right w:w="144" w:type="dxa"/>
+            </w:tcMar>
+            <w:hideMark/>
+          </w:tcPr>
+          <w:p>
+            <w:pPr>
+              <w:pStyle w:val="a9"/>
+              <w:ind w:left="480"/>
+            </w:pPr>
+            <w:r>
+              <w:t>Paper Explanation</w:t>
+            </w:r>
+          </w:p>
+        </w:tc>
+        <w:tc>
+          <w:tcPr>
+            <w:tcW w:w="3402" w:type="dxa"/>
+            <w:tcBorders>
+              <w:top w:val="single" w:sz="8" w:space="0" w:color="000000"/>
+              <w:left w:val="single" w:sz="8" w:space="0" w:color="000000"/>
+              <w:bottom w:val="single" w:sz="8" w:space="0" w:color="000000"/>
+              <w:right w:val="single" w:sz="8" w:space="0" w:color="000000"/>
+            </w:tcBorders>
+            <w:shd w:val="clear" w:color="auto" w:fill="auto"/>
+            <w:tcMar>
+              <w:top w:w="72" w:type="dxa"/>
+              <w:left w:w="144" w:type="dxa"/>
+              <w:bottom w:w="72" w:type="dxa"/>
+              <w:right w:w="144" w:type="dxa"/>
+            </w:tcMar>
+            <w:hideMark/>
+          </w:tcPr>
+          <w:p>
+            <w:pPr>
+              <w:pStyle w:val="a9"/>
+              <w:ind w:left="480"/>
+            </w:pPr>
+            <w:r>
+              <w:t>Code Implementation</w:t>
+            </w:r>
+          </w:p>
+        </w:tc>
+      </w:tr>
+      <w:tr>
+        <w:trPr>
+          <w:trHeight w:val="529"/>
+          <w:jc w:val="center"/>
+        </w:trPr>
+        <w:tc>
+          <w:tcPr>
+            <w:tcW w:w="3251" w:type="dxa"/>
+            <w:tcBorders>
+              <w:top w:val="single" w:sz="8" w:space="0" w:color="000000"/>
+              <w:left w:val="single" w:sz="8" w:space="0" w:color="000000"/>
+              <w:bottom w:val="single" w:sz="8" w:space="0" w:color="000000"/>
+              <w:right w:val="single" w:sz="8" w:space="0" w:color="000000"/>
+            </w:tcBorders>
+            <w:shd w:val="clear" w:color="auto" w:fill="auto"/>
+            <w:tcMar>
+              <w:top w:w="72" w:type="dxa"/>
+              <w:left w:w="144" w:type="dxa"/>
+              <w:bottom w:w="72" w:type="dxa"/>
+              <w:right w:w="144" w:type="dxa"/>
+            </w:tcMar>
+            <w:hideMark/>
+          </w:tcPr>
+          <w:p>
+            <w:pPr>
+              <w:pStyle w:val="a9"/>
+              <w:ind w:left="480"/>
+            </w:pPr>
+            <w:r>
+              <w:t>Environment Checking</w:t>
+            </w:r>
+          </w:p>
+        </w:tc>
+        <w:tc>
+          <w:tcPr>
+            <w:tcW w:w="3402" w:type="dxa"/>
+            <w:tcBorders>
+              <w:top w:val="single" w:sz="8" w:space="0" w:color="000000"/>
+              <w:left w:val="single" w:sz="8" w:space="0" w:color="000000"/>
+              <w:bottom w:val="single" w:sz="8" w:space="0" w:color="000000"/>
+              <w:right w:val="single" w:sz="8" w:space="0" w:color="000000"/>
+            </w:tcBorders>
+            <w:shd w:val="clear" w:color="auto" w:fill="auto"/>
+            <w:tcMar>
+              <w:top w:w="72" w:type="dxa"/>
+              <w:left w:w="144" w:type="dxa"/>
+              <w:bottom w:w="72" w:type="dxa"/>
+              <w:right w:w="144" w:type="dxa"/>
+            </w:tcMar>
+            <w:hideMark/>
+          </w:tcPr>
+          <w:p>
+            <w:pPr>
+              <w:pStyle w:val="a9"/>
+              <w:ind w:left="480"/>
+            </w:pPr>
+            <w:r>
+              <w:t xml:space="preserve">Execute and </w:t>
+            </w:r>
+            <w:proofErr w:type="gramStart"/>
+            <w:r>
+              <w:t>Result</w:t>
+            </w:r>
+            <w:proofErr w:type="gramEnd"/>
+          </w:p>
+        </w:tc>
+      </w:tr>
+    </w:tbl>
+    <w:p>
+      <w:pPr>
+        <w:pStyle w:val="a9"/>
+        <w:ind w:left="840"/>
+        <w:rPr>
+          <w:rFonts w:hint="eastAsia"/>
           <w:b/>
           <w:bCs/>
           <w:sz w:val="28"/>
           <w:szCs w:val="28"/>
         </w:rPr>
       </w:pPr>
-      <w:r>
+    </w:p>
+    <w:p>
+      <w:pPr>
+        <w:pStyle w:val="a9"/>
+        <w:ind w:left="840"/>
         <w:rPr>
           <w:rFonts w:hint="eastAsia"/>
           <w:b/>
@@ -636,7 +879,54 @@
           <w:sz w:val="28"/>
           <w:szCs w:val="28"/>
         </w:rPr>
-        <w:lastRenderedPageBreak/>
+      </w:pPr>
+    </w:p>
+    <w:p>
+      <w:pPr>
+        <w:pStyle w:val="a9"/>
+        <w:ind w:left="840"/>
+        <w:rPr>
+          <w:rFonts w:hint="eastAsia"/>
+          <w:b/>
+          <w:bCs/>
+          <w:sz w:val="28"/>
+          <w:szCs w:val="28"/>
+        </w:rPr>
+      </w:pPr>
+    </w:p>
+    <w:p>
+      <w:pPr>
+        <w:rPr>
+          <w:rFonts w:hint="eastAsia"/>
+          <w:b/>
+          <w:bCs/>
+          <w:sz w:val="28"/>
+          <w:szCs w:val="28"/>
+        </w:rPr>
+      </w:pPr>
+    </w:p>
+    <w:p>
+      <w:pPr>
+        <w:pStyle w:val="a9"/>
+        <w:numPr>
+          <w:ilvl w:val="0"/>
+          <w:numId w:val="11"/>
+        </w:numPr>
+        <w:rPr>
+          <w:b/>
+          <w:bCs/>
+          <w:sz w:val="28"/>
+          <w:szCs w:val="28"/>
+        </w:rPr>
+      </w:pPr>
+      <w:r>
+        <w:rPr>
+          <w:rFonts w:hint="eastAsia"/>
+          <w:b/>
+          <w:bCs/>
+          <w:sz w:val="28"/>
+          <w:szCs w:val="28"/>
+        </w:rPr>
         <w:t xml:space="preserve"> Resource</w:t>
       </w:r>
     </w:p>
@@ -1549,78 +1839,9 @@
       <w:pPr>
         <w:pStyle w:val="a9"/>
         <w:ind w:left="840"/>
-      </w:pPr>
-    </w:p>
-    <w:p>
-      <w:pPr>
-        <w:pStyle w:val="a9"/>
-        <w:ind w:left="840"/>
-      </w:pPr>
-    </w:p>
-    <w:p>
-      <w:pPr>
-        <w:pStyle w:val="a9"/>
-        <w:ind w:left="840"/>
-      </w:pPr>
-    </w:p>
-    <w:p>
-      <w:pPr>
-        <w:pStyle w:val="a9"/>
-        <w:ind w:left="840"/>
-      </w:pPr>
-    </w:p>
-    <w:p>
-      <w:pPr>
-        <w:pStyle w:val="a9"/>
-        <w:ind w:left="840"/>
-      </w:pPr>
-    </w:p>
-    <w:p>
-      <w:pPr>
-        <w:pStyle w:val="a9"/>
-        <w:ind w:left="840"/>
-      </w:pPr>
-    </w:p>
-    <w:p>
-      <w:pPr>
-        <w:pStyle w:val="a9"/>
-        <w:ind w:left="840"/>
-      </w:pPr>
-    </w:p>
-    <w:p>
-      <w:pPr>
-        <w:pStyle w:val="a9"/>
-        <w:ind w:left="840"/>
-      </w:pPr>
-    </w:p>
-    <w:p>
-      <w:pPr>
-        <w:pStyle w:val="a9"/>
-        <w:ind w:left="840"/>
-      </w:pPr>
-    </w:p>
-    <w:p>
-      <w:pPr>
-        <w:pStyle w:val="a9"/>
-        <w:ind w:left="840"/>
-      </w:pPr>
-    </w:p>
-    <w:p>
-      <w:pPr>
-        <w:pStyle w:val="a9"/>
-        <w:ind w:left="840"/>
-      </w:pPr>
-    </w:p>
-    <w:p>
-      <w:pPr>
-        <w:pStyle w:val="a9"/>
-        <w:ind w:left="840"/>
-      </w:pPr>
-    </w:p>
-    <w:p>
-      <w:pPr>
-        <w:pStyle w:val="a9"/>
-        <w:ind w:left="840"/>
+        <w:rPr>
+          <w:rFonts w:hint="eastAsia"/>
+        </w:rPr>
       </w:pPr>
     </w:p>
     <w:p>
@@ -12492,7 +12713,13 @@
       </w:r>
     </w:p>
     <w:p/>
-    <w:p/>
+    <w:p>
+      <w:pPr>
+        <w:rPr>
+          <w:rFonts w:hint="eastAsia"/>
+        </w:rPr>
+      </w:pPr>
+    </w:p>
     <w:p>
       <w:pPr>
         <w:pStyle w:val="a9"/>
@@ -13457,7 +13684,7 @@
   <w:abstractNum w:abstractNumId="7" w15:restartNumberingAfterBreak="0">
     <w:nsid w:val="555732C5"/>
     <w:multiLevelType w:val="hybridMultilevel"/>
-    <w:tmpl w:val="D318D650"/>
+    <w:tmpl w:val="B8BCB0E8"/>
     <w:lvl w:ilvl="0" w:tplc="04090001">
       <w:start w:val="1"/>
       <w:numFmt w:val="bullet"/>
@@ -14797,7 +15024,6 @@
   <w:style w:type="character" w:default="1" w:styleId="a0">
     <w:name w:val="Default Paragraph Font"/>
     <w:uiPriority w:val="1"/>
-    <w:semiHidden/>
     <w:unhideWhenUsed/>
   </w:style>
   <w:style w:type="table" w:default="1" w:styleId="a1">
